--- a/GiD/2024_07_01_GiD_Ergonomie/02_LS2.3_Ergonomie_Dokumentation.docx
+++ b/GiD/2024_07_01_GiD_Ergonomie/02_LS2.3_Ergonomie_Dokumentation.docx
@@ -1,10 +1,10 @@
 
 <file path=word/document.xml><?xml version="1.0" encoding="utf-8"?>
-<w:document xmlns:wpc="http://schemas.microsoft.com/office/word/2010/wordprocessingCanvas" xmlns:cx="http://schemas.microsoft.com/office/drawing/2014/chartex" xmlns:cx1="http://schemas.microsoft.com/office/drawing/2015/9/8/chartex" xmlns:cx2="http://schemas.microsoft.com/office/drawing/2015/10/21/chartex" xmlns:cx3="http://schemas.microsoft.com/office/drawing/2016/5/9/chartex" xmlns:cx4="http://schemas.microsoft.com/office/drawing/2016/5/10/chartex" xmlns:cx5="http://schemas.microsoft.com/office/drawing/2016/5/11/chartex" xmlns:cx6="http://schemas.microsoft.com/office/drawing/2016/5/12/chartex" xmlns:cx7="http://schemas.microsoft.com/office/drawing/2016/5/13/chartex" xmlns:cx8="http://schemas.microsoft.com/office/drawing/2016/5/14/chartex" xmlns:mc="http://schemas.openxmlformats.org/markup-compatibility/2006" xmlns:aink="http://schemas.microsoft.com/office/drawing/2016/ink" xmlns:am3d="http://schemas.microsoft.com/office/drawing/2017/model3d" xmlns:o="urn:schemas-microsoft-com:office:office" xmlns:oel="http://schemas.microsoft.com/office/2019/extlst" xmlns:r="http://schemas.openxmlformats.org/officeDocument/2006/relationships" xmlns:m="http://schemas.openxmlformats.org/officeDocument/2006/math" xmlns:v="urn:schemas-microsoft-com:vml" xmlns:wp14="http://schemas.microsoft.com/office/word/2010/wordprocessingDrawing" xmlns:wp="http://schemas.openxmlformats.org/drawingml/2006/wordprocessingDrawing" xmlns:w10="urn:schemas-microsoft-com:office:word" xmlns:w="http://schemas.openxmlformats.org/wordprocessingml/2006/main" xmlns:w14="http://schemas.microsoft.com/office/word/2010/wordml" xmlns:w15="http://schemas.microsoft.com/office/word/2012/wordml" xmlns:w16cex="http://schemas.microsoft.com/office/word/2018/wordml/cex" xmlns:w16cid="http://schemas.microsoft.com/office/word/2016/wordml/cid" xmlns:w16="http://schemas.microsoft.com/office/word/2018/wordml" xmlns:w16sdtdh="http://schemas.microsoft.com/office/word/2020/wordml/sdtdatahash" xmlns:w16se="http://schemas.microsoft.com/office/word/2015/wordml/symex" xmlns:wpg="http://schemas.microsoft.com/office/word/2010/wordprocessingGroup" xmlns:wpi="http://schemas.microsoft.com/office/word/2010/wordprocessingInk" xmlns:wne="http://schemas.microsoft.com/office/word/2006/wordml" xmlns:wps="http://schemas.microsoft.com/office/word/2010/wordprocessingShape" mc:Ignorable="w14 w15 w16se w16cid w16 w16cex w16sdtdh wp14">
+<w:document xmlns:wpc="http://schemas.microsoft.com/office/word/2010/wordprocessingCanvas" xmlns:cx="http://schemas.microsoft.com/office/drawing/2014/chartex" xmlns:cx1="http://schemas.microsoft.com/office/drawing/2015/9/8/chartex" xmlns:cx2="http://schemas.microsoft.com/office/drawing/2015/10/21/chartex" xmlns:cx3="http://schemas.microsoft.com/office/drawing/2016/5/9/chartex" xmlns:cx4="http://schemas.microsoft.com/office/drawing/2016/5/10/chartex" xmlns:cx5="http://schemas.microsoft.com/office/drawing/2016/5/11/chartex" xmlns:cx6="http://schemas.microsoft.com/office/drawing/2016/5/12/chartex" xmlns:cx7="http://schemas.microsoft.com/office/drawing/2016/5/13/chartex" xmlns:cx8="http://schemas.microsoft.com/office/drawing/2016/5/14/chartex" xmlns:mc="http://schemas.openxmlformats.org/markup-compatibility/2006" xmlns:aink="http://schemas.microsoft.com/office/drawing/2016/ink" xmlns:am3d="http://schemas.microsoft.com/office/drawing/2017/model3d" xmlns:o="urn:schemas-microsoft-com:office:office" xmlns:oel="http://schemas.microsoft.com/office/2019/extlst" xmlns:r="http://schemas.openxmlformats.org/officeDocument/2006/relationships" xmlns:m="http://schemas.openxmlformats.org/officeDocument/2006/math" xmlns:v="urn:schemas-microsoft-com:vml" xmlns:wp14="http://schemas.microsoft.com/office/word/2010/wordprocessingDrawing" xmlns:wp="http://schemas.openxmlformats.org/drawingml/2006/wordprocessingDrawing" xmlns:w10="urn:schemas-microsoft-com:office:word" xmlns:w="http://schemas.openxmlformats.org/wordprocessingml/2006/main" xmlns:w14="http://schemas.microsoft.com/office/word/2010/wordml" xmlns:w15="http://schemas.microsoft.com/office/word/2012/wordml" xmlns:w16cex="http://schemas.microsoft.com/office/word/2018/wordml/cex" xmlns:w16cid="http://schemas.microsoft.com/office/word/2016/wordml/cid" xmlns:w16="http://schemas.microsoft.com/office/word/2018/wordml" xmlns:w16du="http://schemas.microsoft.com/office/word/2023/wordml/word16du" xmlns:w16sdtdh="http://schemas.microsoft.com/office/word/2020/wordml/sdtdatahash" xmlns:w16se="http://schemas.microsoft.com/office/word/2015/wordml/symex" xmlns:wpg="http://schemas.microsoft.com/office/word/2010/wordprocessingGroup" xmlns:wpi="http://schemas.microsoft.com/office/word/2010/wordprocessingInk" xmlns:wne="http://schemas.microsoft.com/office/word/2006/wordml" xmlns:wps="http://schemas.microsoft.com/office/word/2010/wordprocessingShape" mc:Ignorable="w14 w15 w16se w16cid w16 w16cex w16sdtdh w16du wp14">
   <w:body>
     <w:p>
       <w:pPr>
-        <w:pStyle w:val="berschrift1"/>
+        <w:pStyle w:val="Heading1"/>
         <w:rPr>
           <w:rFonts w:ascii="Tahoma" w:hAnsi="Tahoma" w:cs="Tahoma"/>
           <w:sz w:val="28"/>
@@ -38,7 +38,7 @@
     </w:p>
     <w:p>
       <w:pPr>
-        <w:pStyle w:val="Listenabsatz"/>
+        <w:pStyle w:val="ListParagraph"/>
         <w:rPr>
           <w:rFonts w:ascii="Tahoma" w:hAnsi="Tahoma" w:cs="Tahoma"/>
           <w:sz w:val="21"/>
@@ -48,18 +48,18 @@
     </w:p>
     <w:tbl>
       <w:tblPr>
-        <w:tblStyle w:val="Tabellenraster"/>
+        <w:tblStyle w:val="TableGrid"/>
         <w:tblW w:w="14029" w:type="dxa"/>
         <w:tblLook w:val="04A0" w:firstRow="1" w:lastRow="0" w:firstColumn="1" w:lastColumn="0" w:noHBand="0" w:noVBand="1"/>
       </w:tblPr>
       <w:tblGrid>
-        <w:gridCol w:w="1551"/>
-        <w:gridCol w:w="3937"/>
-        <w:gridCol w:w="6297"/>
-        <w:gridCol w:w="424"/>
-        <w:gridCol w:w="423"/>
-        <w:gridCol w:w="423"/>
-        <w:gridCol w:w="414"/>
+        <w:gridCol w:w="1940"/>
+        <w:gridCol w:w="3862"/>
+        <w:gridCol w:w="6006"/>
+        <w:gridCol w:w="416"/>
+        <w:gridCol w:w="415"/>
+        <w:gridCol w:w="418"/>
+        <w:gridCol w:w="412"/>
         <w:gridCol w:w="560"/>
       </w:tblGrid>
       <w:tr>
@@ -611,6 +611,30 @@
                 <w:szCs w:val="21"/>
               </w:rPr>
             </w:pPr>
+            <w:r>
+              <w:rPr>
+                <w:rFonts w:ascii="Tahoma" w:hAnsi="Tahoma" w:cs="Tahoma"/>
+                <w:sz w:val="21"/>
+                <w:szCs w:val="21"/>
+              </w:rPr>
+              <w:t>Rück</w:t>
+            </w:r>
+            <w:r>
+              <w:rPr>
+                <w:rFonts w:ascii="Tahoma" w:hAnsi="Tahoma" w:cs="Tahoma"/>
+                <w:sz w:val="21"/>
+                <w:szCs w:val="21"/>
+              </w:rPr>
+              <w:t>en</w:t>
+            </w:r>
+            <w:r>
+              <w:rPr>
+                <w:rFonts w:ascii="Tahoma" w:hAnsi="Tahoma" w:cs="Tahoma"/>
+                <w:sz w:val="21"/>
+                <w:szCs w:val="21"/>
+              </w:rPr>
+              <w:t>lehne</w:t>
+            </w:r>
           </w:p>
         </w:tc>
         <w:tc>
@@ -625,6 +649,22 @@
                 <w:szCs w:val="21"/>
               </w:rPr>
             </w:pPr>
+            <w:r>
+              <w:rPr>
+                <w:rFonts w:ascii="Tahoma" w:hAnsi="Tahoma" w:cs="Tahoma"/>
+                <w:sz w:val="21"/>
+                <w:szCs w:val="21"/>
+              </w:rPr>
+              <w:t>Lordosenstütze</w:t>
+            </w:r>
+            <w:r>
+              <w:rPr>
+                <w:rFonts w:ascii="Tahoma" w:hAnsi="Tahoma" w:cs="Tahoma"/>
+                <w:sz w:val="21"/>
+                <w:szCs w:val="21"/>
+              </w:rPr>
+              <w:t>, verstellbar</w:t>
+            </w:r>
           </w:p>
         </w:tc>
         <w:tc>
@@ -725,6 +765,14 @@
                 <w:szCs w:val="21"/>
               </w:rPr>
             </w:pPr>
+            <w:r>
+              <w:rPr>
+                <w:rFonts w:ascii="Tahoma" w:hAnsi="Tahoma" w:cs="Tahoma"/>
+                <w:sz w:val="21"/>
+                <w:szCs w:val="21"/>
+              </w:rPr>
+              <w:t>Armlehne</w:t>
+            </w:r>
           </w:p>
         </w:tc>
         <w:tc>
@@ -739,6 +787,22 @@
                 <w:szCs w:val="21"/>
               </w:rPr>
             </w:pPr>
+            <w:r>
+              <w:rPr>
+                <w:rFonts w:ascii="Tahoma" w:hAnsi="Tahoma" w:cs="Tahoma"/>
+                <w:sz w:val="21"/>
+                <w:szCs w:val="21"/>
+              </w:rPr>
+              <w:t xml:space="preserve">Arme im 90 Grad Winkel, </w:t>
+            </w:r>
+            <w:r>
+              <w:rPr>
+                <w:rFonts w:ascii="Tahoma" w:hAnsi="Tahoma" w:cs="Tahoma"/>
+                <w:sz w:val="21"/>
+                <w:szCs w:val="21"/>
+              </w:rPr>
+              <w:t>verstellbar</w:t>
+            </w:r>
           </w:p>
         </w:tc>
         <w:tc>
@@ -839,6 +903,14 @@
                 <w:szCs w:val="21"/>
               </w:rPr>
             </w:pPr>
+            <w:r>
+              <w:rPr>
+                <w:rFonts w:ascii="Tahoma" w:hAnsi="Tahoma" w:cs="Tahoma"/>
+                <w:sz w:val="21"/>
+                <w:szCs w:val="21"/>
+              </w:rPr>
+              <w:t>Beweglichkeit</w:t>
+            </w:r>
           </w:p>
         </w:tc>
         <w:tc>
@@ -853,6 +925,358 @@
                 <w:szCs w:val="21"/>
               </w:rPr>
             </w:pPr>
+            <w:r>
+              <w:rPr>
+                <w:rFonts w:ascii="Tahoma" w:hAnsi="Tahoma" w:cs="Tahoma"/>
+                <w:sz w:val="21"/>
+                <w:szCs w:val="21"/>
+              </w:rPr>
+              <w:t>„drehbar“, beweglich</w:t>
+            </w:r>
+          </w:p>
+        </w:tc>
+        <w:tc>
+          <w:tcPr>
+            <w:tcW w:w="6297" w:type="dxa"/>
+            <w:tcBorders>
+              <w:bottom w:val="single" w:sz="4" w:space="0" w:color="auto"/>
+            </w:tcBorders>
+          </w:tcPr>
+          <w:p>
+            <w:pPr>
+              <w:rPr>
+                <w:rFonts w:ascii="Tahoma" w:hAnsi="Tahoma" w:cs="Tahoma"/>
+                <w:sz w:val="21"/>
+                <w:szCs w:val="21"/>
+              </w:rPr>
+            </w:pPr>
+          </w:p>
+        </w:tc>
+        <w:tc>
+          <w:tcPr>
+            <w:tcW w:w="424" w:type="dxa"/>
+            <w:tcBorders>
+              <w:bottom w:val="single" w:sz="4" w:space="0" w:color="auto"/>
+            </w:tcBorders>
+          </w:tcPr>
+          <w:p>
+            <w:pPr>
+              <w:rPr>
+                <w:rFonts w:ascii="Tahoma" w:hAnsi="Tahoma" w:cs="Tahoma"/>
+                <w:sz w:val="21"/>
+                <w:szCs w:val="21"/>
+              </w:rPr>
+            </w:pPr>
+          </w:p>
+        </w:tc>
+        <w:tc>
+          <w:tcPr>
+            <w:tcW w:w="423" w:type="dxa"/>
+            <w:tcBorders>
+              <w:bottom w:val="single" w:sz="4" w:space="0" w:color="auto"/>
+            </w:tcBorders>
+          </w:tcPr>
+          <w:p>
+            <w:pPr>
+              <w:rPr>
+                <w:rFonts w:ascii="Tahoma" w:hAnsi="Tahoma" w:cs="Tahoma"/>
+                <w:sz w:val="21"/>
+                <w:szCs w:val="21"/>
+              </w:rPr>
+            </w:pPr>
+          </w:p>
+        </w:tc>
+        <w:tc>
+          <w:tcPr>
+            <w:tcW w:w="423" w:type="dxa"/>
+            <w:tcBorders>
+              <w:bottom w:val="single" w:sz="4" w:space="0" w:color="auto"/>
+            </w:tcBorders>
+          </w:tcPr>
+          <w:p>
+            <w:pPr>
+              <w:rPr>
+                <w:rFonts w:ascii="Tahoma" w:hAnsi="Tahoma" w:cs="Tahoma"/>
+                <w:sz w:val="21"/>
+                <w:szCs w:val="21"/>
+              </w:rPr>
+            </w:pPr>
+          </w:p>
+        </w:tc>
+        <w:tc>
+          <w:tcPr>
+            <w:tcW w:w="414" w:type="dxa"/>
+            <w:tcBorders>
+              <w:bottom w:val="single" w:sz="4" w:space="0" w:color="auto"/>
+            </w:tcBorders>
+          </w:tcPr>
+          <w:p>
+            <w:pPr>
+              <w:rPr>
+                <w:rFonts w:ascii="Tahoma" w:hAnsi="Tahoma" w:cs="Tahoma"/>
+                <w:sz w:val="21"/>
+                <w:szCs w:val="21"/>
+              </w:rPr>
+            </w:pPr>
+          </w:p>
+        </w:tc>
+        <w:tc>
+          <w:tcPr>
+            <w:tcW w:w="560" w:type="dxa"/>
+            <w:tcBorders>
+              <w:bottom w:val="single" w:sz="4" w:space="0" w:color="auto"/>
+            </w:tcBorders>
+          </w:tcPr>
+          <w:p>
+            <w:pPr>
+              <w:rPr>
+                <w:rFonts w:ascii="Tahoma" w:hAnsi="Tahoma" w:cs="Tahoma"/>
+                <w:sz w:val="21"/>
+                <w:szCs w:val="21"/>
+              </w:rPr>
+            </w:pPr>
+          </w:p>
+        </w:tc>
+      </w:tr>
+      <w:tr>
+        <w:tc>
+          <w:tcPr>
+            <w:tcW w:w="1551" w:type="dxa"/>
+          </w:tcPr>
+          <w:p>
+            <w:pPr>
+              <w:rPr>
+                <w:rFonts w:ascii="Tahoma" w:hAnsi="Tahoma" w:cs="Tahoma"/>
+                <w:sz w:val="21"/>
+                <w:szCs w:val="21"/>
+              </w:rPr>
+            </w:pPr>
+            <w:r>
+              <w:rPr>
+                <w:rFonts w:ascii="Tahoma" w:hAnsi="Tahoma" w:cs="Tahoma"/>
+                <w:sz w:val="21"/>
+                <w:szCs w:val="21"/>
+              </w:rPr>
+              <w:t>Sitzfläche</w:t>
+            </w:r>
+          </w:p>
+        </w:tc>
+        <w:tc>
+          <w:tcPr>
+            <w:tcW w:w="3937" w:type="dxa"/>
+          </w:tcPr>
+          <w:p>
+            <w:pPr>
+              <w:rPr>
+                <w:rFonts w:ascii="Tahoma" w:hAnsi="Tahoma" w:cs="Tahoma"/>
+                <w:sz w:val="21"/>
+                <w:szCs w:val="21"/>
+              </w:rPr>
+            </w:pPr>
+            <w:r>
+              <w:rPr>
+                <w:rFonts w:ascii="Tahoma" w:hAnsi="Tahoma" w:cs="Tahoma"/>
+                <w:sz w:val="21"/>
+                <w:szCs w:val="21"/>
+              </w:rPr>
+              <w:t xml:space="preserve">Gesamte Sitzfläche sollte genutzt werden, </w:t>
+            </w:r>
+            <w:r>
+              <w:rPr>
+                <w:rFonts w:ascii="Tahoma" w:hAnsi="Tahoma" w:cs="Tahoma"/>
+                <w:sz w:val="21"/>
+                <w:szCs w:val="21"/>
+              </w:rPr>
+              <w:t>neigbar/verstellbar</w:t>
+            </w:r>
+            <w:r>
+              <w:rPr>
+                <w:rFonts w:ascii="Tahoma" w:hAnsi="Tahoma" w:cs="Tahoma"/>
+                <w:sz w:val="21"/>
+                <w:szCs w:val="21"/>
+              </w:rPr>
+              <w:t xml:space="preserve">, vernünftige Polsterung, </w:t>
+            </w:r>
+            <w:r>
+              <w:rPr>
+                <w:rFonts w:ascii="Tahoma" w:hAnsi="Tahoma" w:cs="Tahoma"/>
+                <w:sz w:val="21"/>
+                <w:szCs w:val="21"/>
+              </w:rPr>
+              <w:t>ausreichend breit und tief</w:t>
+            </w:r>
+          </w:p>
+        </w:tc>
+        <w:tc>
+          <w:tcPr>
+            <w:tcW w:w="6297" w:type="dxa"/>
+            <w:tcBorders>
+              <w:bottom w:val="single" w:sz="4" w:space="0" w:color="auto"/>
+            </w:tcBorders>
+          </w:tcPr>
+          <w:p>
+            <w:pPr>
+              <w:rPr>
+                <w:rFonts w:ascii="Tahoma" w:hAnsi="Tahoma" w:cs="Tahoma"/>
+                <w:sz w:val="21"/>
+                <w:szCs w:val="21"/>
+              </w:rPr>
+            </w:pPr>
+          </w:p>
+        </w:tc>
+        <w:tc>
+          <w:tcPr>
+            <w:tcW w:w="424" w:type="dxa"/>
+            <w:tcBorders>
+              <w:bottom w:val="single" w:sz="4" w:space="0" w:color="auto"/>
+            </w:tcBorders>
+          </w:tcPr>
+          <w:p>
+            <w:pPr>
+              <w:rPr>
+                <w:rFonts w:ascii="Tahoma" w:hAnsi="Tahoma" w:cs="Tahoma"/>
+                <w:sz w:val="21"/>
+                <w:szCs w:val="21"/>
+              </w:rPr>
+            </w:pPr>
+          </w:p>
+        </w:tc>
+        <w:tc>
+          <w:tcPr>
+            <w:tcW w:w="423" w:type="dxa"/>
+            <w:tcBorders>
+              <w:bottom w:val="single" w:sz="4" w:space="0" w:color="auto"/>
+            </w:tcBorders>
+          </w:tcPr>
+          <w:p>
+            <w:pPr>
+              <w:rPr>
+                <w:rFonts w:ascii="Tahoma" w:hAnsi="Tahoma" w:cs="Tahoma"/>
+                <w:sz w:val="21"/>
+                <w:szCs w:val="21"/>
+              </w:rPr>
+            </w:pPr>
+          </w:p>
+        </w:tc>
+        <w:tc>
+          <w:tcPr>
+            <w:tcW w:w="423" w:type="dxa"/>
+            <w:tcBorders>
+              <w:bottom w:val="single" w:sz="4" w:space="0" w:color="auto"/>
+            </w:tcBorders>
+          </w:tcPr>
+          <w:p>
+            <w:pPr>
+              <w:rPr>
+                <w:rFonts w:ascii="Tahoma" w:hAnsi="Tahoma" w:cs="Tahoma"/>
+                <w:sz w:val="21"/>
+                <w:szCs w:val="21"/>
+              </w:rPr>
+            </w:pPr>
+          </w:p>
+        </w:tc>
+        <w:tc>
+          <w:tcPr>
+            <w:tcW w:w="414" w:type="dxa"/>
+            <w:tcBorders>
+              <w:bottom w:val="single" w:sz="4" w:space="0" w:color="auto"/>
+            </w:tcBorders>
+          </w:tcPr>
+          <w:p>
+            <w:pPr>
+              <w:rPr>
+                <w:rFonts w:ascii="Tahoma" w:hAnsi="Tahoma" w:cs="Tahoma"/>
+                <w:sz w:val="21"/>
+                <w:szCs w:val="21"/>
+              </w:rPr>
+            </w:pPr>
+          </w:p>
+        </w:tc>
+        <w:tc>
+          <w:tcPr>
+            <w:tcW w:w="560" w:type="dxa"/>
+            <w:tcBorders>
+              <w:bottom w:val="single" w:sz="4" w:space="0" w:color="auto"/>
+            </w:tcBorders>
+          </w:tcPr>
+          <w:p>
+            <w:pPr>
+              <w:rPr>
+                <w:rFonts w:ascii="Tahoma" w:hAnsi="Tahoma" w:cs="Tahoma"/>
+                <w:sz w:val="21"/>
+                <w:szCs w:val="21"/>
+              </w:rPr>
+            </w:pPr>
+          </w:p>
+        </w:tc>
+      </w:tr>
+      <w:tr>
+        <w:tc>
+          <w:tcPr>
+            <w:tcW w:w="1551" w:type="dxa"/>
+          </w:tcPr>
+          <w:p>
+            <w:pPr>
+              <w:rPr>
+                <w:rFonts w:ascii="Tahoma" w:hAnsi="Tahoma" w:cs="Tahoma"/>
+                <w:sz w:val="21"/>
+                <w:szCs w:val="21"/>
+              </w:rPr>
+            </w:pPr>
+            <w:r>
+              <w:rPr>
+                <w:rFonts w:ascii="Tahoma" w:hAnsi="Tahoma" w:cs="Tahoma"/>
+                <w:sz w:val="21"/>
+                <w:szCs w:val="21"/>
+              </w:rPr>
+              <w:t>Sitzhöhe</w:t>
+            </w:r>
+          </w:p>
+        </w:tc>
+        <w:tc>
+          <w:tcPr>
+            <w:tcW w:w="3937" w:type="dxa"/>
+          </w:tcPr>
+          <w:p>
+            <w:pPr>
+              <w:rPr>
+                <w:rFonts w:ascii="Tahoma" w:hAnsi="Tahoma" w:cs="Tahoma"/>
+                <w:sz w:val="21"/>
+                <w:szCs w:val="21"/>
+              </w:rPr>
+            </w:pPr>
+            <w:r>
+              <w:rPr>
+                <w:rFonts w:ascii="Tahoma" w:hAnsi="Tahoma" w:cs="Tahoma"/>
+                <w:sz w:val="21"/>
+                <w:szCs w:val="21"/>
+              </w:rPr>
+              <w:t>Knie im 90 Grad Winkel, Fußsohlen be</w:t>
+            </w:r>
+            <w:r>
+              <w:rPr>
+                <w:rFonts w:ascii="Tahoma" w:hAnsi="Tahoma" w:cs="Tahoma"/>
+                <w:sz w:val="21"/>
+                <w:szCs w:val="21"/>
+              </w:rPr>
+              <w:t>r</w:t>
+            </w:r>
+            <w:r>
+              <w:rPr>
+                <w:rFonts w:ascii="Tahoma" w:hAnsi="Tahoma" w:cs="Tahoma"/>
+                <w:sz w:val="21"/>
+                <w:szCs w:val="21"/>
+              </w:rPr>
+              <w:t>ühren den Boden</w:t>
+            </w:r>
+            <w:r>
+              <w:rPr>
+                <w:rFonts w:ascii="Tahoma" w:hAnsi="Tahoma" w:cs="Tahoma"/>
+                <w:sz w:val="21"/>
+                <w:szCs w:val="21"/>
+              </w:rPr>
+              <w:t>; ggf. leichte Federung</w:t>
+            </w:r>
           </w:p>
         </w:tc>
         <w:tc>
@@ -1025,6 +1449,14 @@
                 <w:szCs w:val="21"/>
               </w:rPr>
             </w:pPr>
+            <w:r>
+              <w:rPr>
+                <w:rFonts w:ascii="Tahoma" w:hAnsi="Tahoma" w:cs="Tahoma"/>
+                <w:sz w:val="21"/>
+                <w:szCs w:val="21"/>
+              </w:rPr>
+              <w:t>Größe</w:t>
+            </w:r>
           </w:p>
         </w:tc>
         <w:tc>
@@ -1039,6 +1471,14 @@
                 <w:szCs w:val="21"/>
               </w:rPr>
             </w:pPr>
+            <w:r>
+              <w:rPr>
+                <w:rFonts w:ascii="Tahoma" w:hAnsi="Tahoma" w:cs="Tahoma"/>
+                <w:sz w:val="21"/>
+                <w:szCs w:val="21"/>
+              </w:rPr>
+              <w:t>160x80 cm, höhenverstellbar</w:t>
+            </w:r>
           </w:p>
         </w:tc>
         <w:tc>
@@ -1139,6 +1579,14 @@
                 <w:szCs w:val="21"/>
               </w:rPr>
             </w:pPr>
+            <w:r>
+              <w:rPr>
+                <w:rFonts w:ascii="Tahoma" w:hAnsi="Tahoma" w:cs="Tahoma"/>
+                <w:sz w:val="21"/>
+                <w:szCs w:val="21"/>
+              </w:rPr>
+              <w:t>Beinfreiheit</w:t>
+            </w:r>
           </w:p>
         </w:tc>
         <w:tc>
@@ -1153,6 +1601,22 @@
                 <w:szCs w:val="21"/>
               </w:rPr>
             </w:pPr>
+            <w:r>
+              <w:rPr>
+                <w:rFonts w:ascii="Tahoma" w:hAnsi="Tahoma" w:cs="Tahoma"/>
+                <w:sz w:val="21"/>
+                <w:szCs w:val="21"/>
+              </w:rPr>
+              <w:t>Beine frei unter dem Tisch bewegbar</w:t>
+            </w:r>
+            <w:r>
+              <w:rPr>
+                <w:rFonts w:ascii="Tahoma" w:hAnsi="Tahoma" w:cs="Tahoma"/>
+                <w:sz w:val="21"/>
+                <w:szCs w:val="21"/>
+              </w:rPr>
+              <w:t>; keine Kabel o.ä. (Stolperfallen)</w:t>
+            </w:r>
           </w:p>
         </w:tc>
         <w:tc>
@@ -1253,6 +1717,14 @@
                 <w:szCs w:val="21"/>
               </w:rPr>
             </w:pPr>
+            <w:r>
+              <w:rPr>
+                <w:rFonts w:ascii="Tahoma" w:hAnsi="Tahoma" w:cs="Tahoma"/>
+                <w:sz w:val="21"/>
+                <w:szCs w:val="21"/>
+              </w:rPr>
+              <w:t>Körperhaltung</w:t>
+            </w:r>
           </w:p>
         </w:tc>
         <w:tc>
@@ -1267,6 +1739,22 @@
                 <w:szCs w:val="21"/>
               </w:rPr>
             </w:pPr>
+            <w:r>
+              <w:rPr>
+                <w:rFonts w:ascii="Tahoma" w:hAnsi="Tahoma" w:cs="Tahoma"/>
+                <w:sz w:val="21"/>
+                <w:szCs w:val="21"/>
+              </w:rPr>
+              <w:t>Unterarme waagerecht auf dem Tisch aufliegen</w:t>
+            </w:r>
+            <w:r>
+              <w:rPr>
+                <w:rFonts w:ascii="Tahoma" w:hAnsi="Tahoma" w:cs="Tahoma"/>
+                <w:sz w:val="21"/>
+                <w:szCs w:val="21"/>
+              </w:rPr>
+              <w:t>; Schultern entspannt</w:t>
+            </w:r>
           </w:p>
         </w:tc>
         <w:tc>
@@ -1367,6 +1855,14 @@
                 <w:szCs w:val="21"/>
               </w:rPr>
             </w:pPr>
+            <w:r>
+              <w:rPr>
+                <w:rFonts w:ascii="Tahoma" w:hAnsi="Tahoma" w:cs="Tahoma"/>
+                <w:sz w:val="21"/>
+                <w:szCs w:val="21"/>
+              </w:rPr>
+              <w:t>Form</w:t>
+            </w:r>
           </w:p>
         </w:tc>
         <w:tc>
@@ -1381,6 +1877,178 @@
                 <w:szCs w:val="21"/>
               </w:rPr>
             </w:pPr>
+            <w:r>
+              <w:rPr>
+                <w:rFonts w:ascii="Tahoma" w:hAnsi="Tahoma" w:cs="Tahoma"/>
+                <w:sz w:val="21"/>
+                <w:szCs w:val="21"/>
+              </w:rPr>
+              <w:t>abgerundete Ecken/Kanten</w:t>
+            </w:r>
+            <w:r>
+              <w:rPr>
+                <w:rFonts w:ascii="Tahoma" w:hAnsi="Tahoma" w:cs="Tahoma"/>
+                <w:sz w:val="21"/>
+                <w:szCs w:val="21"/>
+              </w:rPr>
+              <w:t>; matte und angenehme (nicht raue) Oberfläche</w:t>
+            </w:r>
+            <w:r>
+              <w:rPr>
+                <w:rFonts w:ascii="Tahoma" w:hAnsi="Tahoma" w:cs="Tahoma"/>
+                <w:sz w:val="21"/>
+                <w:szCs w:val="21"/>
+              </w:rPr>
+              <w:t>; ggf. halbrund um einen herum</w:t>
+            </w:r>
+          </w:p>
+        </w:tc>
+        <w:tc>
+          <w:tcPr>
+            <w:tcW w:w="6297" w:type="dxa"/>
+            <w:tcBorders>
+              <w:bottom w:val="single" w:sz="4" w:space="0" w:color="auto"/>
+            </w:tcBorders>
+          </w:tcPr>
+          <w:p>
+            <w:pPr>
+              <w:rPr>
+                <w:rFonts w:ascii="Tahoma" w:hAnsi="Tahoma" w:cs="Tahoma"/>
+                <w:sz w:val="21"/>
+                <w:szCs w:val="21"/>
+              </w:rPr>
+            </w:pPr>
+          </w:p>
+        </w:tc>
+        <w:tc>
+          <w:tcPr>
+            <w:tcW w:w="424" w:type="dxa"/>
+            <w:tcBorders>
+              <w:bottom w:val="single" w:sz="4" w:space="0" w:color="auto"/>
+            </w:tcBorders>
+          </w:tcPr>
+          <w:p>
+            <w:pPr>
+              <w:rPr>
+                <w:rFonts w:ascii="Tahoma" w:hAnsi="Tahoma" w:cs="Tahoma"/>
+                <w:sz w:val="21"/>
+                <w:szCs w:val="21"/>
+              </w:rPr>
+            </w:pPr>
+          </w:p>
+        </w:tc>
+        <w:tc>
+          <w:tcPr>
+            <w:tcW w:w="423" w:type="dxa"/>
+            <w:tcBorders>
+              <w:bottom w:val="single" w:sz="4" w:space="0" w:color="auto"/>
+            </w:tcBorders>
+          </w:tcPr>
+          <w:p>
+            <w:pPr>
+              <w:rPr>
+                <w:rFonts w:ascii="Tahoma" w:hAnsi="Tahoma" w:cs="Tahoma"/>
+                <w:sz w:val="21"/>
+                <w:szCs w:val="21"/>
+              </w:rPr>
+            </w:pPr>
+          </w:p>
+        </w:tc>
+        <w:tc>
+          <w:tcPr>
+            <w:tcW w:w="423" w:type="dxa"/>
+            <w:tcBorders>
+              <w:bottom w:val="single" w:sz="4" w:space="0" w:color="auto"/>
+            </w:tcBorders>
+          </w:tcPr>
+          <w:p>
+            <w:pPr>
+              <w:rPr>
+                <w:rFonts w:ascii="Tahoma" w:hAnsi="Tahoma" w:cs="Tahoma"/>
+                <w:sz w:val="21"/>
+                <w:szCs w:val="21"/>
+              </w:rPr>
+            </w:pPr>
+          </w:p>
+        </w:tc>
+        <w:tc>
+          <w:tcPr>
+            <w:tcW w:w="414" w:type="dxa"/>
+            <w:tcBorders>
+              <w:bottom w:val="single" w:sz="4" w:space="0" w:color="auto"/>
+            </w:tcBorders>
+          </w:tcPr>
+          <w:p>
+            <w:pPr>
+              <w:rPr>
+                <w:rFonts w:ascii="Tahoma" w:hAnsi="Tahoma" w:cs="Tahoma"/>
+                <w:sz w:val="21"/>
+                <w:szCs w:val="21"/>
+              </w:rPr>
+            </w:pPr>
+          </w:p>
+        </w:tc>
+        <w:tc>
+          <w:tcPr>
+            <w:tcW w:w="560" w:type="dxa"/>
+            <w:tcBorders>
+              <w:bottom w:val="single" w:sz="4" w:space="0" w:color="auto"/>
+            </w:tcBorders>
+          </w:tcPr>
+          <w:p>
+            <w:pPr>
+              <w:rPr>
+                <w:rFonts w:ascii="Tahoma" w:hAnsi="Tahoma" w:cs="Tahoma"/>
+                <w:sz w:val="21"/>
+                <w:szCs w:val="21"/>
+              </w:rPr>
+            </w:pPr>
+          </w:p>
+        </w:tc>
+      </w:tr>
+      <w:tr>
+        <w:tc>
+          <w:tcPr>
+            <w:tcW w:w="1551" w:type="dxa"/>
+          </w:tcPr>
+          <w:p>
+            <w:pPr>
+              <w:rPr>
+                <w:rFonts w:ascii="Tahoma" w:hAnsi="Tahoma" w:cs="Tahoma"/>
+                <w:sz w:val="21"/>
+                <w:szCs w:val="21"/>
+              </w:rPr>
+            </w:pPr>
+            <w:r>
+              <w:rPr>
+                <w:rFonts w:ascii="Tahoma" w:hAnsi="Tahoma" w:cs="Tahoma"/>
+                <w:sz w:val="21"/>
+                <w:szCs w:val="21"/>
+              </w:rPr>
+              <w:t>Tischplatte</w:t>
+            </w:r>
+          </w:p>
+        </w:tc>
+        <w:tc>
+          <w:tcPr>
+            <w:tcW w:w="3937" w:type="dxa"/>
+          </w:tcPr>
+          <w:p>
+            <w:pPr>
+              <w:rPr>
+                <w:rFonts w:ascii="Tahoma" w:hAnsi="Tahoma" w:cs="Tahoma"/>
+                <w:sz w:val="21"/>
+                <w:szCs w:val="21"/>
+              </w:rPr>
+            </w:pPr>
+            <w:r>
+              <w:rPr>
+                <w:rFonts w:ascii="Tahoma" w:hAnsi="Tahoma" w:cs="Tahoma"/>
+                <w:sz w:val="21"/>
+                <w:szCs w:val="21"/>
+              </w:rPr>
+              <w:t xml:space="preserve">ordentlich, nur das notwendige </w:t>
+            </w:r>
           </w:p>
         </w:tc>
         <w:tc>
@@ -1550,6 +2218,30 @@
                 <w:szCs w:val="21"/>
               </w:rPr>
             </w:pPr>
+            <w:r>
+              <w:rPr>
+                <w:rFonts w:ascii="Tahoma" w:hAnsi="Tahoma" w:cs="Tahoma"/>
+                <w:sz w:val="21"/>
+                <w:szCs w:val="21"/>
+              </w:rPr>
+              <w:t>Tasta</w:t>
+            </w:r>
+            <w:r>
+              <w:rPr>
+                <w:rFonts w:ascii="Tahoma" w:hAnsi="Tahoma" w:cs="Tahoma"/>
+                <w:sz w:val="21"/>
+                <w:szCs w:val="21"/>
+              </w:rPr>
+              <w:t>t</w:t>
+            </w:r>
+            <w:r>
+              <w:rPr>
+                <w:rFonts w:ascii="Tahoma" w:hAnsi="Tahoma" w:cs="Tahoma"/>
+                <w:sz w:val="21"/>
+                <w:szCs w:val="21"/>
+              </w:rPr>
+              <w:t>ur</w:t>
+            </w:r>
           </w:p>
         </w:tc>
         <w:tc>
@@ -1564,6 +2256,38 @@
                 <w:szCs w:val="21"/>
               </w:rPr>
             </w:pPr>
+            <w:r>
+              <w:rPr>
+                <w:rFonts w:ascii="Tahoma" w:hAnsi="Tahoma" w:cs="Tahoma"/>
+                <w:sz w:val="21"/>
+                <w:szCs w:val="21"/>
+              </w:rPr>
+              <w:t>Leichter Winkel, Handballenablage</w:t>
+            </w:r>
+            <w:r>
+              <w:rPr>
+                <w:rFonts w:ascii="Tahoma" w:hAnsi="Tahoma" w:cs="Tahoma"/>
+                <w:sz w:val="21"/>
+                <w:szCs w:val="21"/>
+              </w:rPr>
+              <w:t>; 10 cm zur Tischkant</w:t>
+            </w:r>
+            <w:r>
+              <w:rPr>
+                <w:rFonts w:ascii="Tahoma" w:hAnsi="Tahoma" w:cs="Tahoma"/>
+                <w:sz w:val="21"/>
+                <w:szCs w:val="21"/>
+              </w:rPr>
+              <w:t xml:space="preserve">e, </w:t>
+            </w:r>
+            <w:r>
+              <w:rPr>
+                <w:rFonts w:ascii="Tahoma" w:hAnsi="Tahoma" w:cs="Tahoma"/>
+                <w:sz w:val="21"/>
+                <w:szCs w:val="21"/>
+              </w:rPr>
+              <w:t xml:space="preserve"> Tastaturfüßchen sollen eingeklappt sein (nur bei Handballenablage ausgeklappt)</w:t>
+            </w:r>
           </w:p>
         </w:tc>
         <w:tc>
@@ -1664,6 +2388,14 @@
                 <w:szCs w:val="21"/>
               </w:rPr>
             </w:pPr>
+            <w:r>
+              <w:rPr>
+                <w:rFonts w:ascii="Tahoma" w:hAnsi="Tahoma" w:cs="Tahoma"/>
+                <w:sz w:val="21"/>
+                <w:szCs w:val="21"/>
+              </w:rPr>
+              <w:t>Maus</w:t>
+            </w:r>
           </w:p>
         </w:tc>
         <w:tc>
@@ -1678,6 +2410,30 @@
                 <w:szCs w:val="21"/>
               </w:rPr>
             </w:pPr>
+            <w:r>
+              <w:rPr>
+                <w:rFonts w:ascii="Tahoma" w:hAnsi="Tahoma" w:cs="Tahoma"/>
+                <w:sz w:val="21"/>
+                <w:szCs w:val="21"/>
+              </w:rPr>
+              <w:t xml:space="preserve">Leicht angewinkelt, </w:t>
+            </w:r>
+            <w:r>
+              <w:rPr>
+                <w:rFonts w:ascii="Tahoma" w:hAnsi="Tahoma" w:cs="Tahoma"/>
+                <w:sz w:val="21"/>
+                <w:szCs w:val="21"/>
+              </w:rPr>
+              <w:t>90 Grad Winkel zum Arm</w:t>
+            </w:r>
+            <w:r>
+              <w:rPr>
+                <w:rFonts w:ascii="Tahoma" w:hAnsi="Tahoma" w:cs="Tahoma"/>
+                <w:sz w:val="21"/>
+                <w:szCs w:val="21"/>
+              </w:rPr>
+              <w:t xml:space="preserve">, </w:t>
+            </w:r>
           </w:p>
         </w:tc>
         <w:tc>
@@ -1778,6 +2534,14 @@
                 <w:szCs w:val="21"/>
               </w:rPr>
             </w:pPr>
+            <w:r>
+              <w:rPr>
+                <w:rFonts w:ascii="Tahoma" w:hAnsi="Tahoma" w:cs="Tahoma"/>
+                <w:sz w:val="21"/>
+                <w:szCs w:val="21"/>
+              </w:rPr>
+              <w:t>Mauspad</w:t>
+            </w:r>
           </w:p>
         </w:tc>
         <w:tc>
@@ -1792,6 +2556,14 @@
                 <w:szCs w:val="21"/>
               </w:rPr>
             </w:pPr>
+            <w:r>
+              <w:rPr>
+                <w:rFonts w:ascii="Tahoma" w:hAnsi="Tahoma" w:cs="Tahoma"/>
+                <w:sz w:val="21"/>
+                <w:szCs w:val="21"/>
+              </w:rPr>
+              <w:t>Ggf. mit Handballenablage</w:t>
+            </w:r>
           </w:p>
         </w:tc>
         <w:tc>
@@ -1867,138 +2639,6 @@
         <w:tc>
           <w:tcPr>
             <w:tcW w:w="560" w:type="dxa"/>
-          </w:tcPr>
-          <w:p>
-            <w:pPr>
-              <w:rPr>
-                <w:rFonts w:ascii="Tahoma" w:hAnsi="Tahoma" w:cs="Tahoma"/>
-                <w:sz w:val="21"/>
-                <w:szCs w:val="21"/>
-              </w:rPr>
-            </w:pPr>
-          </w:p>
-        </w:tc>
-      </w:tr>
-      <w:tr>
-        <w:tc>
-          <w:tcPr>
-            <w:tcW w:w="1551" w:type="dxa"/>
-          </w:tcPr>
-          <w:p>
-            <w:pPr>
-              <w:rPr>
-                <w:rFonts w:ascii="Tahoma" w:hAnsi="Tahoma" w:cs="Tahoma"/>
-                <w:sz w:val="21"/>
-                <w:szCs w:val="21"/>
-              </w:rPr>
-            </w:pPr>
-          </w:p>
-        </w:tc>
-        <w:tc>
-          <w:tcPr>
-            <w:tcW w:w="3937" w:type="dxa"/>
-          </w:tcPr>
-          <w:p>
-            <w:pPr>
-              <w:rPr>
-                <w:rFonts w:ascii="Tahoma" w:hAnsi="Tahoma" w:cs="Tahoma"/>
-                <w:sz w:val="21"/>
-                <w:szCs w:val="21"/>
-              </w:rPr>
-            </w:pPr>
-          </w:p>
-        </w:tc>
-        <w:tc>
-          <w:tcPr>
-            <w:tcW w:w="6297" w:type="dxa"/>
-            <w:tcBorders>
-              <w:bottom w:val="single" w:sz="4" w:space="0" w:color="auto"/>
-            </w:tcBorders>
-          </w:tcPr>
-          <w:p>
-            <w:pPr>
-              <w:rPr>
-                <w:rFonts w:ascii="Tahoma" w:hAnsi="Tahoma" w:cs="Tahoma"/>
-                <w:sz w:val="21"/>
-                <w:szCs w:val="21"/>
-              </w:rPr>
-            </w:pPr>
-          </w:p>
-        </w:tc>
-        <w:tc>
-          <w:tcPr>
-            <w:tcW w:w="424" w:type="dxa"/>
-            <w:tcBorders>
-              <w:bottom w:val="single" w:sz="4" w:space="0" w:color="auto"/>
-            </w:tcBorders>
-          </w:tcPr>
-          <w:p>
-            <w:pPr>
-              <w:rPr>
-                <w:rFonts w:ascii="Tahoma" w:hAnsi="Tahoma" w:cs="Tahoma"/>
-                <w:sz w:val="21"/>
-                <w:szCs w:val="21"/>
-              </w:rPr>
-            </w:pPr>
-          </w:p>
-        </w:tc>
-        <w:tc>
-          <w:tcPr>
-            <w:tcW w:w="423" w:type="dxa"/>
-            <w:tcBorders>
-              <w:bottom w:val="single" w:sz="4" w:space="0" w:color="auto"/>
-            </w:tcBorders>
-          </w:tcPr>
-          <w:p>
-            <w:pPr>
-              <w:rPr>
-                <w:rFonts w:ascii="Tahoma" w:hAnsi="Tahoma" w:cs="Tahoma"/>
-                <w:sz w:val="21"/>
-                <w:szCs w:val="21"/>
-              </w:rPr>
-            </w:pPr>
-          </w:p>
-        </w:tc>
-        <w:tc>
-          <w:tcPr>
-            <w:tcW w:w="423" w:type="dxa"/>
-            <w:tcBorders>
-              <w:bottom w:val="single" w:sz="4" w:space="0" w:color="auto"/>
-            </w:tcBorders>
-          </w:tcPr>
-          <w:p>
-            <w:pPr>
-              <w:rPr>
-                <w:rFonts w:ascii="Tahoma" w:hAnsi="Tahoma" w:cs="Tahoma"/>
-                <w:sz w:val="21"/>
-                <w:szCs w:val="21"/>
-              </w:rPr>
-            </w:pPr>
-          </w:p>
-        </w:tc>
-        <w:tc>
-          <w:tcPr>
-            <w:tcW w:w="414" w:type="dxa"/>
-            <w:tcBorders>
-              <w:bottom w:val="single" w:sz="4" w:space="0" w:color="auto"/>
-            </w:tcBorders>
-          </w:tcPr>
-          <w:p>
-            <w:pPr>
-              <w:rPr>
-                <w:rFonts w:ascii="Tahoma" w:hAnsi="Tahoma" w:cs="Tahoma"/>
-                <w:sz w:val="21"/>
-                <w:szCs w:val="21"/>
-              </w:rPr>
-            </w:pPr>
-          </w:p>
-        </w:tc>
-        <w:tc>
-          <w:tcPr>
-            <w:tcW w:w="560" w:type="dxa"/>
-            <w:tcBorders>
-              <w:bottom w:val="single" w:sz="4" w:space="0" w:color="auto"/>
-            </w:tcBorders>
           </w:tcPr>
           <w:p>
             <w:pPr>
@@ -2075,6 +2715,14 @@
                 <w:szCs w:val="21"/>
               </w:rPr>
             </w:pPr>
+            <w:r>
+              <w:rPr>
+                <w:rFonts w:ascii="Tahoma" w:hAnsi="Tahoma" w:cs="Tahoma"/>
+                <w:sz w:val="21"/>
+                <w:szCs w:val="21"/>
+              </w:rPr>
+              <w:t>Ausrichtung</w:t>
+            </w:r>
           </w:p>
         </w:tc>
         <w:tc>
@@ -2089,6 +2737,22 @@
                 <w:szCs w:val="21"/>
               </w:rPr>
             </w:pPr>
+            <w:r>
+              <w:rPr>
+                <w:rFonts w:ascii="Tahoma" w:hAnsi="Tahoma" w:cs="Tahoma"/>
+                <w:sz w:val="21"/>
+                <w:szCs w:val="21"/>
+              </w:rPr>
+              <w:t>Erste Zeile auf Augenhöhe</w:t>
+            </w:r>
+            <w:r>
+              <w:rPr>
+                <w:rFonts w:ascii="Tahoma" w:hAnsi="Tahoma" w:cs="Tahoma"/>
+                <w:sz w:val="21"/>
+                <w:szCs w:val="21"/>
+              </w:rPr>
+              <w:t>; Abstand zu den Augen 50 cm</w:t>
+            </w:r>
           </w:p>
         </w:tc>
         <w:tc>
@@ -2189,6 +2853,14 @@
                 <w:szCs w:val="21"/>
               </w:rPr>
             </w:pPr>
+            <w:r>
+              <w:rPr>
+                <w:rFonts w:ascii="Tahoma" w:hAnsi="Tahoma" w:cs="Tahoma"/>
+                <w:sz w:val="21"/>
+                <w:szCs w:val="21"/>
+              </w:rPr>
+              <w:t>Größe</w:t>
+            </w:r>
           </w:p>
         </w:tc>
         <w:tc>
@@ -2203,6 +2875,40 @@
                 <w:szCs w:val="21"/>
               </w:rPr>
             </w:pPr>
+            <w:r>
+              <w:rPr>
+                <w:rFonts w:ascii="Tahoma" w:hAnsi="Tahoma" w:cs="Tahoma"/>
+                <w:sz w:val="21"/>
+                <w:szCs w:val="21"/>
+              </w:rPr>
+              <w:t xml:space="preserve">Mind. 24 Zoll </w:t>
+            </w:r>
+            <w:r>
+              <w:rPr>
+                <w:rFonts w:ascii="Tahoma" w:hAnsi="Tahoma" w:cs="Tahoma"/>
+                <w:sz w:val="21"/>
+                <w:szCs w:val="21"/>
+              </w:rPr>
+              <w:t xml:space="preserve">(bei </w:t>
+            </w:r>
+            <w:proofErr w:type="spellStart"/>
+            <w:r>
+              <w:rPr>
+                <w:rFonts w:ascii="Tahoma" w:hAnsi="Tahoma" w:cs="Tahoma"/>
+                <w:sz w:val="21"/>
+                <w:szCs w:val="21"/>
+              </w:rPr>
+              <w:t>Full</w:t>
+            </w:r>
+            <w:proofErr w:type="spellEnd"/>
+            <w:r>
+              <w:rPr>
+                <w:rFonts w:ascii="Tahoma" w:hAnsi="Tahoma" w:cs="Tahoma"/>
+                <w:sz w:val="21"/>
+                <w:szCs w:val="21"/>
+              </w:rPr>
+              <w:t xml:space="preserve"> HD)</w:t>
+            </w:r>
           </w:p>
         </w:tc>
         <w:tc>
@@ -2303,6 +3009,22 @@
                 <w:szCs w:val="21"/>
               </w:rPr>
             </w:pPr>
+            <w:r>
+              <w:rPr>
+                <w:rFonts w:ascii="Tahoma" w:hAnsi="Tahoma" w:cs="Tahoma"/>
+                <w:sz w:val="21"/>
+                <w:szCs w:val="21"/>
+              </w:rPr>
+              <w:t>Bild</w:t>
+            </w:r>
+            <w:r>
+              <w:rPr>
+                <w:rFonts w:ascii="Tahoma" w:hAnsi="Tahoma" w:cs="Tahoma"/>
+                <w:sz w:val="21"/>
+                <w:szCs w:val="21"/>
+              </w:rPr>
+              <w:t>/Position</w:t>
+            </w:r>
           </w:p>
         </w:tc>
         <w:tc>
@@ -2317,6 +3039,22 @@
                 <w:szCs w:val="21"/>
               </w:rPr>
             </w:pPr>
+            <w:r>
+              <w:rPr>
+                <w:rFonts w:ascii="Tahoma" w:hAnsi="Tahoma" w:cs="Tahoma"/>
+                <w:sz w:val="21"/>
+                <w:szCs w:val="21"/>
+              </w:rPr>
+              <w:t>Verspiegelung und Blendung vermeiden</w:t>
+            </w:r>
+            <w:r>
+              <w:rPr>
+                <w:rFonts w:ascii="Tahoma" w:hAnsi="Tahoma" w:cs="Tahoma"/>
+                <w:sz w:val="21"/>
+                <w:szCs w:val="21"/>
+              </w:rPr>
+              <w:t>; ggf. mit Blaulichtfilter</w:t>
+            </w:r>
           </w:p>
         </w:tc>
         <w:tc>
@@ -2417,6 +3155,14 @@
                 <w:szCs w:val="21"/>
               </w:rPr>
             </w:pPr>
+            <w:r>
+              <w:rPr>
+                <w:rFonts w:ascii="Tahoma" w:hAnsi="Tahoma" w:cs="Tahoma"/>
+                <w:sz w:val="21"/>
+                <w:szCs w:val="21"/>
+              </w:rPr>
+              <w:t>Blickwinkel</w:t>
+            </w:r>
           </w:p>
         </w:tc>
         <w:tc>
@@ -2431,6 +3177,160 @@
                 <w:szCs w:val="21"/>
               </w:rPr>
             </w:pPr>
+            <w:r>
+              <w:rPr>
+                <w:rFonts w:ascii="Tahoma" w:hAnsi="Tahoma" w:cs="Tahoma"/>
+                <w:sz w:val="21"/>
+                <w:szCs w:val="21"/>
+              </w:rPr>
+              <w:t xml:space="preserve">Leicht nach hinten geneigt, </w:t>
+            </w:r>
+            <w:r>
+              <w:rPr>
+                <w:rFonts w:ascii="Tahoma" w:hAnsi="Tahoma" w:cs="Tahoma"/>
+                <w:sz w:val="21"/>
+                <w:szCs w:val="21"/>
+              </w:rPr>
+              <w:t>20 Grad</w:t>
+            </w:r>
+          </w:p>
+        </w:tc>
+        <w:tc>
+          <w:tcPr>
+            <w:tcW w:w="6297" w:type="dxa"/>
+          </w:tcPr>
+          <w:p>
+            <w:pPr>
+              <w:rPr>
+                <w:rFonts w:ascii="Tahoma" w:hAnsi="Tahoma" w:cs="Tahoma"/>
+                <w:sz w:val="21"/>
+                <w:szCs w:val="21"/>
+              </w:rPr>
+            </w:pPr>
+          </w:p>
+        </w:tc>
+        <w:tc>
+          <w:tcPr>
+            <w:tcW w:w="424" w:type="dxa"/>
+          </w:tcPr>
+          <w:p>
+            <w:pPr>
+              <w:rPr>
+                <w:rFonts w:ascii="Tahoma" w:hAnsi="Tahoma" w:cs="Tahoma"/>
+                <w:sz w:val="21"/>
+                <w:szCs w:val="21"/>
+              </w:rPr>
+            </w:pPr>
+          </w:p>
+        </w:tc>
+        <w:tc>
+          <w:tcPr>
+            <w:tcW w:w="423" w:type="dxa"/>
+          </w:tcPr>
+          <w:p>
+            <w:pPr>
+              <w:rPr>
+                <w:rFonts w:ascii="Tahoma" w:hAnsi="Tahoma" w:cs="Tahoma"/>
+                <w:sz w:val="21"/>
+                <w:szCs w:val="21"/>
+              </w:rPr>
+            </w:pPr>
+          </w:p>
+        </w:tc>
+        <w:tc>
+          <w:tcPr>
+            <w:tcW w:w="423" w:type="dxa"/>
+          </w:tcPr>
+          <w:p>
+            <w:pPr>
+              <w:rPr>
+                <w:rFonts w:ascii="Tahoma" w:hAnsi="Tahoma" w:cs="Tahoma"/>
+                <w:sz w:val="21"/>
+                <w:szCs w:val="21"/>
+              </w:rPr>
+            </w:pPr>
+          </w:p>
+        </w:tc>
+        <w:tc>
+          <w:tcPr>
+            <w:tcW w:w="414" w:type="dxa"/>
+          </w:tcPr>
+          <w:p>
+            <w:pPr>
+              <w:rPr>
+                <w:rFonts w:ascii="Tahoma" w:hAnsi="Tahoma" w:cs="Tahoma"/>
+                <w:sz w:val="21"/>
+                <w:szCs w:val="21"/>
+              </w:rPr>
+            </w:pPr>
+          </w:p>
+        </w:tc>
+        <w:tc>
+          <w:tcPr>
+            <w:tcW w:w="560" w:type="dxa"/>
+          </w:tcPr>
+          <w:p>
+            <w:pPr>
+              <w:rPr>
+                <w:rFonts w:ascii="Tahoma" w:hAnsi="Tahoma" w:cs="Tahoma"/>
+                <w:sz w:val="21"/>
+                <w:szCs w:val="21"/>
+              </w:rPr>
+            </w:pPr>
+          </w:p>
+        </w:tc>
+      </w:tr>
+      <w:tr>
+        <w:tc>
+          <w:tcPr>
+            <w:tcW w:w="1551" w:type="dxa"/>
+          </w:tcPr>
+          <w:p>
+            <w:pPr>
+              <w:rPr>
+                <w:rFonts w:ascii="Tahoma" w:hAnsi="Tahoma" w:cs="Tahoma"/>
+                <w:sz w:val="21"/>
+                <w:szCs w:val="21"/>
+              </w:rPr>
+            </w:pPr>
+            <w:r>
+              <w:rPr>
+                <w:rFonts w:ascii="Tahoma" w:hAnsi="Tahoma" w:cs="Tahoma"/>
+                <w:sz w:val="21"/>
+                <w:szCs w:val="21"/>
+              </w:rPr>
+              <w:t>Kontrast</w:t>
+            </w:r>
+            <w:r>
+              <w:rPr>
+                <w:rFonts w:ascii="Tahoma" w:hAnsi="Tahoma" w:cs="Tahoma"/>
+                <w:sz w:val="21"/>
+                <w:szCs w:val="21"/>
+              </w:rPr>
+              <w:t xml:space="preserve"> und Helligkeit</w:t>
+            </w:r>
+          </w:p>
+        </w:tc>
+        <w:tc>
+          <w:tcPr>
+            <w:tcW w:w="3937" w:type="dxa"/>
+          </w:tcPr>
+          <w:p>
+            <w:pPr>
+              <w:rPr>
+                <w:rFonts w:ascii="Tahoma" w:hAnsi="Tahoma" w:cs="Tahoma"/>
+                <w:sz w:val="21"/>
+                <w:szCs w:val="21"/>
+              </w:rPr>
+            </w:pPr>
+            <w:r>
+              <w:rPr>
+                <w:rFonts w:ascii="Tahoma" w:hAnsi="Tahoma" w:cs="Tahoma"/>
+                <w:sz w:val="21"/>
+                <w:szCs w:val="21"/>
+              </w:rPr>
+              <w:t>Helligkeit der Umgebung angepasst werden, anpassbar/veränderbar</w:t>
+            </w:r>
           </w:p>
         </w:tc>
         <w:tc>
@@ -2554,11 +3454,20 @@
             <w:pPr>
               <w:rPr>
                 <w:rFonts w:ascii="Tahoma" w:hAnsi="Tahoma" w:cs="Tahoma"/>
-                <w:b/>
-                <w:sz w:val="21"/>
-                <w:szCs w:val="21"/>
-              </w:rPr>
-            </w:pPr>
+                <w:bCs/>
+                <w:sz w:val="21"/>
+                <w:szCs w:val="21"/>
+              </w:rPr>
+            </w:pPr>
+            <w:r>
+              <w:rPr>
+                <w:rFonts w:ascii="Tahoma" w:hAnsi="Tahoma" w:cs="Tahoma"/>
+                <w:bCs/>
+                <w:sz w:val="21"/>
+                <w:szCs w:val="21"/>
+              </w:rPr>
+              <w:t>Lautstärke</w:t>
+            </w:r>
           </w:p>
         </w:tc>
         <w:tc>
@@ -2569,10 +3478,20 @@
             <w:pPr>
               <w:rPr>
                 <w:rFonts w:ascii="Tahoma" w:hAnsi="Tahoma" w:cs="Tahoma"/>
-                <w:sz w:val="21"/>
-                <w:szCs w:val="21"/>
-              </w:rPr>
-            </w:pPr>
+                <w:bCs/>
+                <w:sz w:val="21"/>
+                <w:szCs w:val="21"/>
+              </w:rPr>
+            </w:pPr>
+            <w:r>
+              <w:rPr>
+                <w:rFonts w:ascii="Tahoma" w:hAnsi="Tahoma" w:cs="Tahoma"/>
+                <w:bCs/>
+                <w:sz w:val="21"/>
+                <w:szCs w:val="21"/>
+              </w:rPr>
+              <w:t>Max. 55 dB</w:t>
+            </w:r>
           </w:p>
         </w:tc>
         <w:tc>
@@ -2583,6 +3502,7 @@
             <w:pPr>
               <w:rPr>
                 <w:rFonts w:ascii="Tahoma" w:hAnsi="Tahoma" w:cs="Tahoma"/>
+                <w:bCs/>
                 <w:sz w:val="21"/>
                 <w:szCs w:val="21"/>
               </w:rPr>
@@ -2597,6 +3517,7 @@
             <w:pPr>
               <w:rPr>
                 <w:rFonts w:ascii="Tahoma" w:hAnsi="Tahoma" w:cs="Tahoma"/>
+                <w:bCs/>
                 <w:sz w:val="21"/>
                 <w:szCs w:val="21"/>
               </w:rPr>
@@ -2611,6 +3532,7 @@
             <w:pPr>
               <w:rPr>
                 <w:rFonts w:ascii="Tahoma" w:hAnsi="Tahoma" w:cs="Tahoma"/>
+                <w:bCs/>
                 <w:sz w:val="21"/>
                 <w:szCs w:val="21"/>
               </w:rPr>
@@ -2625,6 +3547,7 @@
             <w:pPr>
               <w:rPr>
                 <w:rFonts w:ascii="Tahoma" w:hAnsi="Tahoma" w:cs="Tahoma"/>
+                <w:bCs/>
                 <w:sz w:val="21"/>
                 <w:szCs w:val="21"/>
               </w:rPr>
@@ -2639,6 +3562,7 @@
             <w:pPr>
               <w:rPr>
                 <w:rFonts w:ascii="Tahoma" w:hAnsi="Tahoma" w:cs="Tahoma"/>
+                <w:bCs/>
                 <w:sz w:val="21"/>
                 <w:szCs w:val="21"/>
               </w:rPr>
@@ -2653,6 +3577,7 @@
             <w:pPr>
               <w:rPr>
                 <w:rFonts w:ascii="Tahoma" w:hAnsi="Tahoma" w:cs="Tahoma"/>
+                <w:bCs/>
                 <w:sz w:val="21"/>
                 <w:szCs w:val="21"/>
               </w:rPr>
@@ -2669,11 +3594,20 @@
             <w:pPr>
               <w:rPr>
                 <w:rFonts w:ascii="Tahoma" w:hAnsi="Tahoma" w:cs="Tahoma"/>
-                <w:b/>
-                <w:sz w:val="21"/>
-                <w:szCs w:val="21"/>
-              </w:rPr>
-            </w:pPr>
+                <w:bCs/>
+                <w:sz w:val="21"/>
+                <w:szCs w:val="21"/>
+              </w:rPr>
+            </w:pPr>
+            <w:r>
+              <w:rPr>
+                <w:rFonts w:ascii="Tahoma" w:hAnsi="Tahoma" w:cs="Tahoma"/>
+                <w:bCs/>
+                <w:sz w:val="21"/>
+                <w:szCs w:val="21"/>
+              </w:rPr>
+              <w:t>Raumgröße</w:t>
+            </w:r>
           </w:p>
         </w:tc>
         <w:tc>
@@ -2684,10 +3618,20 @@
             <w:pPr>
               <w:rPr>
                 <w:rFonts w:ascii="Tahoma" w:hAnsi="Tahoma" w:cs="Tahoma"/>
-                <w:sz w:val="21"/>
-                <w:szCs w:val="21"/>
-              </w:rPr>
-            </w:pPr>
+                <w:bCs/>
+                <w:sz w:val="21"/>
+                <w:szCs w:val="21"/>
+              </w:rPr>
+            </w:pPr>
+            <w:r>
+              <w:rPr>
+                <w:rFonts w:ascii="Tahoma" w:hAnsi="Tahoma" w:cs="Tahoma"/>
+                <w:bCs/>
+                <w:sz w:val="21"/>
+                <w:szCs w:val="21"/>
+              </w:rPr>
+              <w:t>Mehr als 10qm</w:t>
+            </w:r>
           </w:p>
         </w:tc>
         <w:tc>
@@ -2698,6 +3642,7 @@
             <w:pPr>
               <w:rPr>
                 <w:rFonts w:ascii="Tahoma" w:hAnsi="Tahoma" w:cs="Tahoma"/>
+                <w:bCs/>
                 <w:sz w:val="21"/>
                 <w:szCs w:val="21"/>
               </w:rPr>
@@ -2712,6 +3657,7 @@
             <w:pPr>
               <w:rPr>
                 <w:rFonts w:ascii="Tahoma" w:hAnsi="Tahoma" w:cs="Tahoma"/>
+                <w:bCs/>
                 <w:sz w:val="21"/>
                 <w:szCs w:val="21"/>
               </w:rPr>
@@ -2726,6 +3672,7 @@
             <w:pPr>
               <w:rPr>
                 <w:rFonts w:ascii="Tahoma" w:hAnsi="Tahoma" w:cs="Tahoma"/>
+                <w:bCs/>
                 <w:sz w:val="21"/>
                 <w:szCs w:val="21"/>
               </w:rPr>
@@ -2740,6 +3687,7 @@
             <w:pPr>
               <w:rPr>
                 <w:rFonts w:ascii="Tahoma" w:hAnsi="Tahoma" w:cs="Tahoma"/>
+                <w:bCs/>
                 <w:sz w:val="21"/>
                 <w:szCs w:val="21"/>
               </w:rPr>
@@ -2754,6 +3702,7 @@
             <w:pPr>
               <w:rPr>
                 <w:rFonts w:ascii="Tahoma" w:hAnsi="Tahoma" w:cs="Tahoma"/>
+                <w:bCs/>
                 <w:sz w:val="21"/>
                 <w:szCs w:val="21"/>
               </w:rPr>
@@ -2768,6 +3717,7 @@
             <w:pPr>
               <w:rPr>
                 <w:rFonts w:ascii="Tahoma" w:hAnsi="Tahoma" w:cs="Tahoma"/>
+                <w:bCs/>
                 <w:sz w:val="21"/>
                 <w:szCs w:val="21"/>
               </w:rPr>
@@ -2784,11 +3734,20 @@
             <w:pPr>
               <w:rPr>
                 <w:rFonts w:ascii="Tahoma" w:hAnsi="Tahoma" w:cs="Tahoma"/>
-                <w:b/>
-                <w:sz w:val="21"/>
-                <w:szCs w:val="21"/>
-              </w:rPr>
-            </w:pPr>
+                <w:bCs/>
+                <w:sz w:val="21"/>
+                <w:szCs w:val="21"/>
+              </w:rPr>
+            </w:pPr>
+            <w:r>
+              <w:rPr>
+                <w:rFonts w:ascii="Tahoma" w:hAnsi="Tahoma" w:cs="Tahoma"/>
+                <w:bCs/>
+                <w:sz w:val="21"/>
+                <w:szCs w:val="21"/>
+              </w:rPr>
+              <w:t>Temperatur</w:t>
+            </w:r>
           </w:p>
         </w:tc>
         <w:tc>
@@ -2799,10 +3758,20 @@
             <w:pPr>
               <w:rPr>
                 <w:rFonts w:ascii="Tahoma" w:hAnsi="Tahoma" w:cs="Tahoma"/>
-                <w:sz w:val="21"/>
-                <w:szCs w:val="21"/>
-              </w:rPr>
-            </w:pPr>
+                <w:bCs/>
+                <w:sz w:val="21"/>
+                <w:szCs w:val="21"/>
+              </w:rPr>
+            </w:pPr>
+            <w:r>
+              <w:rPr>
+                <w:rFonts w:ascii="Tahoma" w:hAnsi="Tahoma" w:cs="Tahoma"/>
+                <w:bCs/>
+                <w:sz w:val="21"/>
+                <w:szCs w:val="21"/>
+              </w:rPr>
+              <w:t>20-22 Grad</w:t>
+            </w:r>
           </w:p>
         </w:tc>
         <w:tc>
@@ -2813,6 +3782,7 @@
             <w:pPr>
               <w:rPr>
                 <w:rFonts w:ascii="Tahoma" w:hAnsi="Tahoma" w:cs="Tahoma"/>
+                <w:bCs/>
                 <w:sz w:val="21"/>
                 <w:szCs w:val="21"/>
               </w:rPr>
@@ -2827,6 +3797,7 @@
             <w:pPr>
               <w:rPr>
                 <w:rFonts w:ascii="Tahoma" w:hAnsi="Tahoma" w:cs="Tahoma"/>
+                <w:bCs/>
                 <w:sz w:val="21"/>
                 <w:szCs w:val="21"/>
               </w:rPr>
@@ -2841,6 +3812,7 @@
             <w:pPr>
               <w:rPr>
                 <w:rFonts w:ascii="Tahoma" w:hAnsi="Tahoma" w:cs="Tahoma"/>
+                <w:bCs/>
                 <w:sz w:val="21"/>
                 <w:szCs w:val="21"/>
               </w:rPr>
@@ -2855,6 +3827,7 @@
             <w:pPr>
               <w:rPr>
                 <w:rFonts w:ascii="Tahoma" w:hAnsi="Tahoma" w:cs="Tahoma"/>
+                <w:bCs/>
                 <w:sz w:val="21"/>
                 <w:szCs w:val="21"/>
               </w:rPr>
@@ -2869,6 +3842,7 @@
             <w:pPr>
               <w:rPr>
                 <w:rFonts w:ascii="Tahoma" w:hAnsi="Tahoma" w:cs="Tahoma"/>
+                <w:bCs/>
                 <w:sz w:val="21"/>
                 <w:szCs w:val="21"/>
               </w:rPr>
@@ -2883,6 +3857,7 @@
             <w:pPr>
               <w:rPr>
                 <w:rFonts w:ascii="Tahoma" w:hAnsi="Tahoma" w:cs="Tahoma"/>
+                <w:bCs/>
                 <w:sz w:val="21"/>
                 <w:szCs w:val="21"/>
               </w:rPr>
@@ -2899,11 +3874,38 @@
             <w:pPr>
               <w:rPr>
                 <w:rFonts w:ascii="Tahoma" w:hAnsi="Tahoma" w:cs="Tahoma"/>
-                <w:b/>
-                <w:sz w:val="21"/>
-                <w:szCs w:val="21"/>
-              </w:rPr>
-            </w:pPr>
+                <w:bCs/>
+                <w:sz w:val="21"/>
+                <w:szCs w:val="21"/>
+              </w:rPr>
+            </w:pPr>
+            <w:r>
+              <w:rPr>
+                <w:rFonts w:ascii="Tahoma" w:hAnsi="Tahoma" w:cs="Tahoma"/>
+                <w:bCs/>
+                <w:sz w:val="21"/>
+                <w:szCs w:val="21"/>
+              </w:rPr>
+              <w:t>Kabelmanag</w:t>
+            </w:r>
+            <w:r>
+              <w:rPr>
+                <w:rFonts w:ascii="Tahoma" w:hAnsi="Tahoma" w:cs="Tahoma"/>
+                <w:bCs/>
+                <w:sz w:val="21"/>
+                <w:szCs w:val="21"/>
+              </w:rPr>
+              <w:t>e</w:t>
+            </w:r>
+            <w:r>
+              <w:rPr>
+                <w:rFonts w:ascii="Tahoma" w:hAnsi="Tahoma" w:cs="Tahoma"/>
+                <w:bCs/>
+                <w:sz w:val="21"/>
+                <w:szCs w:val="21"/>
+              </w:rPr>
+              <w:t>ment</w:t>
+            </w:r>
           </w:p>
         </w:tc>
         <w:tc>
@@ -2914,10 +3916,40 @@
             <w:pPr>
               <w:rPr>
                 <w:rFonts w:ascii="Tahoma" w:hAnsi="Tahoma" w:cs="Tahoma"/>
-                <w:sz w:val="21"/>
-                <w:szCs w:val="21"/>
-              </w:rPr>
-            </w:pPr>
+                <w:bCs/>
+                <w:sz w:val="21"/>
+                <w:szCs w:val="21"/>
+              </w:rPr>
+            </w:pPr>
+            <w:r>
+              <w:rPr>
+                <w:rFonts w:ascii="Tahoma" w:hAnsi="Tahoma" w:cs="Tahoma"/>
+                <w:bCs/>
+                <w:sz w:val="21"/>
+                <w:szCs w:val="21"/>
+              </w:rPr>
+              <w:t xml:space="preserve">Vermeidung von </w:t>
+            </w:r>
+            <w:proofErr w:type="spellStart"/>
+            <w:r>
+              <w:rPr>
+                <w:rFonts w:ascii="Tahoma" w:hAnsi="Tahoma" w:cs="Tahoma"/>
+                <w:bCs/>
+                <w:sz w:val="21"/>
+                <w:szCs w:val="21"/>
+              </w:rPr>
+              <w:t>Stopler</w:t>
+            </w:r>
+            <w:r>
+              <w:rPr>
+                <w:rFonts w:ascii="Tahoma" w:hAnsi="Tahoma" w:cs="Tahoma"/>
+                <w:bCs/>
+                <w:sz w:val="21"/>
+                <w:szCs w:val="21"/>
+              </w:rPr>
+              <w:t>fallen</w:t>
+            </w:r>
+            <w:proofErr w:type="spellEnd"/>
           </w:p>
         </w:tc>
         <w:tc>
@@ -2928,6 +3960,7 @@
             <w:pPr>
               <w:rPr>
                 <w:rFonts w:ascii="Tahoma" w:hAnsi="Tahoma" w:cs="Tahoma"/>
+                <w:bCs/>
                 <w:sz w:val="21"/>
                 <w:szCs w:val="21"/>
               </w:rPr>
@@ -2942,6 +3975,7 @@
             <w:pPr>
               <w:rPr>
                 <w:rFonts w:ascii="Tahoma" w:hAnsi="Tahoma" w:cs="Tahoma"/>
+                <w:bCs/>
                 <w:sz w:val="21"/>
                 <w:szCs w:val="21"/>
               </w:rPr>
@@ -2956,6 +3990,7 @@
             <w:pPr>
               <w:rPr>
                 <w:rFonts w:ascii="Tahoma" w:hAnsi="Tahoma" w:cs="Tahoma"/>
+                <w:bCs/>
                 <w:sz w:val="21"/>
                 <w:szCs w:val="21"/>
               </w:rPr>
@@ -2970,6 +4005,7 @@
             <w:pPr>
               <w:rPr>
                 <w:rFonts w:ascii="Tahoma" w:hAnsi="Tahoma" w:cs="Tahoma"/>
+                <w:bCs/>
                 <w:sz w:val="21"/>
                 <w:szCs w:val="21"/>
               </w:rPr>
@@ -2984,6 +4020,7 @@
             <w:pPr>
               <w:rPr>
                 <w:rFonts w:ascii="Tahoma" w:hAnsi="Tahoma" w:cs="Tahoma"/>
+                <w:bCs/>
                 <w:sz w:val="21"/>
                 <w:szCs w:val="21"/>
               </w:rPr>
@@ -2998,6 +4035,576 @@
             <w:pPr>
               <w:rPr>
                 <w:rFonts w:ascii="Tahoma" w:hAnsi="Tahoma" w:cs="Tahoma"/>
+                <w:bCs/>
+                <w:sz w:val="21"/>
+                <w:szCs w:val="21"/>
+              </w:rPr>
+            </w:pPr>
+          </w:p>
+        </w:tc>
+      </w:tr>
+      <w:tr>
+        <w:tc>
+          <w:tcPr>
+            <w:tcW w:w="1551" w:type="dxa"/>
+          </w:tcPr>
+          <w:p>
+            <w:pPr>
+              <w:rPr>
+                <w:rFonts w:ascii="Tahoma" w:hAnsi="Tahoma" w:cs="Tahoma"/>
+                <w:bCs/>
+                <w:sz w:val="21"/>
+                <w:szCs w:val="21"/>
+              </w:rPr>
+            </w:pPr>
+            <w:r>
+              <w:rPr>
+                <w:rFonts w:ascii="Tahoma" w:hAnsi="Tahoma" w:cs="Tahoma"/>
+                <w:bCs/>
+                <w:sz w:val="21"/>
+                <w:szCs w:val="21"/>
+              </w:rPr>
+              <w:t>Atmosphäre</w:t>
+            </w:r>
+          </w:p>
+        </w:tc>
+        <w:tc>
+          <w:tcPr>
+            <w:tcW w:w="3937" w:type="dxa"/>
+          </w:tcPr>
+          <w:p>
+            <w:pPr>
+              <w:rPr>
+                <w:rFonts w:ascii="Tahoma" w:hAnsi="Tahoma" w:cs="Tahoma"/>
+                <w:bCs/>
+                <w:sz w:val="21"/>
+                <w:szCs w:val="21"/>
+              </w:rPr>
+            </w:pPr>
+            <w:r>
+              <w:rPr>
+                <w:rFonts w:ascii="Tahoma" w:hAnsi="Tahoma" w:cs="Tahoma"/>
+                <w:bCs/>
+                <w:sz w:val="21"/>
+                <w:szCs w:val="21"/>
+              </w:rPr>
+              <w:t>Pflanzen, Bild</w:t>
+            </w:r>
+          </w:p>
+        </w:tc>
+        <w:tc>
+          <w:tcPr>
+            <w:tcW w:w="6297" w:type="dxa"/>
+          </w:tcPr>
+          <w:p>
+            <w:pPr>
+              <w:rPr>
+                <w:rFonts w:ascii="Tahoma" w:hAnsi="Tahoma" w:cs="Tahoma"/>
+                <w:bCs/>
+                <w:sz w:val="21"/>
+                <w:szCs w:val="21"/>
+              </w:rPr>
+            </w:pPr>
+          </w:p>
+        </w:tc>
+        <w:tc>
+          <w:tcPr>
+            <w:tcW w:w="424" w:type="dxa"/>
+          </w:tcPr>
+          <w:p>
+            <w:pPr>
+              <w:rPr>
+                <w:rFonts w:ascii="Tahoma" w:hAnsi="Tahoma" w:cs="Tahoma"/>
+                <w:bCs/>
+                <w:sz w:val="21"/>
+                <w:szCs w:val="21"/>
+              </w:rPr>
+            </w:pPr>
+          </w:p>
+        </w:tc>
+        <w:tc>
+          <w:tcPr>
+            <w:tcW w:w="423" w:type="dxa"/>
+          </w:tcPr>
+          <w:p>
+            <w:pPr>
+              <w:rPr>
+                <w:rFonts w:ascii="Tahoma" w:hAnsi="Tahoma" w:cs="Tahoma"/>
+                <w:bCs/>
+                <w:sz w:val="21"/>
+                <w:szCs w:val="21"/>
+              </w:rPr>
+            </w:pPr>
+          </w:p>
+        </w:tc>
+        <w:tc>
+          <w:tcPr>
+            <w:tcW w:w="423" w:type="dxa"/>
+          </w:tcPr>
+          <w:p>
+            <w:pPr>
+              <w:rPr>
+                <w:rFonts w:ascii="Tahoma" w:hAnsi="Tahoma" w:cs="Tahoma"/>
+                <w:bCs/>
+                <w:sz w:val="21"/>
+                <w:szCs w:val="21"/>
+              </w:rPr>
+            </w:pPr>
+          </w:p>
+        </w:tc>
+        <w:tc>
+          <w:tcPr>
+            <w:tcW w:w="414" w:type="dxa"/>
+          </w:tcPr>
+          <w:p>
+            <w:pPr>
+              <w:rPr>
+                <w:rFonts w:ascii="Tahoma" w:hAnsi="Tahoma" w:cs="Tahoma"/>
+                <w:bCs/>
+                <w:sz w:val="21"/>
+                <w:szCs w:val="21"/>
+              </w:rPr>
+            </w:pPr>
+          </w:p>
+        </w:tc>
+        <w:tc>
+          <w:tcPr>
+            <w:tcW w:w="560" w:type="dxa"/>
+          </w:tcPr>
+          <w:p>
+            <w:pPr>
+              <w:rPr>
+                <w:rFonts w:ascii="Tahoma" w:hAnsi="Tahoma" w:cs="Tahoma"/>
+                <w:bCs/>
+                <w:sz w:val="21"/>
+                <w:szCs w:val="21"/>
+              </w:rPr>
+            </w:pPr>
+          </w:p>
+        </w:tc>
+      </w:tr>
+      <w:tr>
+        <w:tc>
+          <w:tcPr>
+            <w:tcW w:w="1551" w:type="dxa"/>
+          </w:tcPr>
+          <w:p>
+            <w:pPr>
+              <w:rPr>
+                <w:rFonts w:ascii="Tahoma" w:hAnsi="Tahoma" w:cs="Tahoma"/>
+                <w:bCs/>
+                <w:sz w:val="21"/>
+                <w:szCs w:val="21"/>
+              </w:rPr>
+            </w:pPr>
+            <w:r>
+              <w:rPr>
+                <w:rFonts w:ascii="Tahoma" w:hAnsi="Tahoma" w:cs="Tahoma"/>
+                <w:bCs/>
+                <w:sz w:val="21"/>
+                <w:szCs w:val="21"/>
+              </w:rPr>
+              <w:t>Luftfeuchtigkeit</w:t>
+            </w:r>
+          </w:p>
+        </w:tc>
+        <w:tc>
+          <w:tcPr>
+            <w:tcW w:w="3937" w:type="dxa"/>
+          </w:tcPr>
+          <w:p>
+            <w:pPr>
+              <w:rPr>
+                <w:rFonts w:ascii="Tahoma" w:hAnsi="Tahoma" w:cs="Tahoma"/>
+                <w:bCs/>
+                <w:sz w:val="21"/>
+                <w:szCs w:val="21"/>
+              </w:rPr>
+            </w:pPr>
+            <w:r>
+              <w:rPr>
+                <w:rFonts w:ascii="Tahoma" w:hAnsi="Tahoma" w:cs="Tahoma"/>
+                <w:bCs/>
+                <w:sz w:val="21"/>
+                <w:szCs w:val="21"/>
+              </w:rPr>
+              <w:t>40-60%</w:t>
+            </w:r>
+          </w:p>
+        </w:tc>
+        <w:tc>
+          <w:tcPr>
+            <w:tcW w:w="6297" w:type="dxa"/>
+          </w:tcPr>
+          <w:p>
+            <w:pPr>
+              <w:rPr>
+                <w:rFonts w:ascii="Tahoma" w:hAnsi="Tahoma" w:cs="Tahoma"/>
+                <w:bCs/>
+                <w:sz w:val="21"/>
+                <w:szCs w:val="21"/>
+              </w:rPr>
+            </w:pPr>
+          </w:p>
+        </w:tc>
+        <w:tc>
+          <w:tcPr>
+            <w:tcW w:w="424" w:type="dxa"/>
+          </w:tcPr>
+          <w:p>
+            <w:pPr>
+              <w:rPr>
+                <w:rFonts w:ascii="Tahoma" w:hAnsi="Tahoma" w:cs="Tahoma"/>
+                <w:bCs/>
+                <w:sz w:val="21"/>
+                <w:szCs w:val="21"/>
+              </w:rPr>
+            </w:pPr>
+          </w:p>
+        </w:tc>
+        <w:tc>
+          <w:tcPr>
+            <w:tcW w:w="423" w:type="dxa"/>
+          </w:tcPr>
+          <w:p>
+            <w:pPr>
+              <w:rPr>
+                <w:rFonts w:ascii="Tahoma" w:hAnsi="Tahoma" w:cs="Tahoma"/>
+                <w:bCs/>
+                <w:sz w:val="21"/>
+                <w:szCs w:val="21"/>
+              </w:rPr>
+            </w:pPr>
+          </w:p>
+        </w:tc>
+        <w:tc>
+          <w:tcPr>
+            <w:tcW w:w="423" w:type="dxa"/>
+          </w:tcPr>
+          <w:p>
+            <w:pPr>
+              <w:rPr>
+                <w:rFonts w:ascii="Tahoma" w:hAnsi="Tahoma" w:cs="Tahoma"/>
+                <w:bCs/>
+                <w:sz w:val="21"/>
+                <w:szCs w:val="21"/>
+              </w:rPr>
+            </w:pPr>
+          </w:p>
+        </w:tc>
+        <w:tc>
+          <w:tcPr>
+            <w:tcW w:w="414" w:type="dxa"/>
+          </w:tcPr>
+          <w:p>
+            <w:pPr>
+              <w:rPr>
+                <w:rFonts w:ascii="Tahoma" w:hAnsi="Tahoma" w:cs="Tahoma"/>
+                <w:bCs/>
+                <w:sz w:val="21"/>
+                <w:szCs w:val="21"/>
+              </w:rPr>
+            </w:pPr>
+          </w:p>
+        </w:tc>
+        <w:tc>
+          <w:tcPr>
+            <w:tcW w:w="560" w:type="dxa"/>
+          </w:tcPr>
+          <w:p>
+            <w:pPr>
+              <w:rPr>
+                <w:rFonts w:ascii="Tahoma" w:hAnsi="Tahoma" w:cs="Tahoma"/>
+                <w:bCs/>
+                <w:sz w:val="21"/>
+                <w:szCs w:val="21"/>
+              </w:rPr>
+            </w:pPr>
+          </w:p>
+        </w:tc>
+      </w:tr>
+      <w:tr>
+        <w:tc>
+          <w:tcPr>
+            <w:tcW w:w="1551" w:type="dxa"/>
+          </w:tcPr>
+          <w:p>
+            <w:pPr>
+              <w:rPr>
+                <w:rFonts w:ascii="Tahoma" w:hAnsi="Tahoma" w:cs="Tahoma"/>
+                <w:bCs/>
+                <w:sz w:val="21"/>
+                <w:szCs w:val="21"/>
+              </w:rPr>
+            </w:pPr>
+            <w:r>
+              <w:rPr>
+                <w:rFonts w:ascii="Tahoma" w:hAnsi="Tahoma" w:cs="Tahoma"/>
+                <w:bCs/>
+                <w:sz w:val="21"/>
+                <w:szCs w:val="21"/>
+              </w:rPr>
+              <w:t>Lichtquellen</w:t>
+            </w:r>
+          </w:p>
+        </w:tc>
+        <w:tc>
+          <w:tcPr>
+            <w:tcW w:w="3937" w:type="dxa"/>
+          </w:tcPr>
+          <w:p>
+            <w:pPr>
+              <w:rPr>
+                <w:rFonts w:ascii="Tahoma" w:hAnsi="Tahoma" w:cs="Tahoma"/>
+                <w:bCs/>
+                <w:sz w:val="21"/>
+                <w:szCs w:val="21"/>
+              </w:rPr>
+            </w:pPr>
+            <w:r>
+              <w:rPr>
+                <w:rFonts w:ascii="Tahoma" w:hAnsi="Tahoma" w:cs="Tahoma"/>
+                <w:bCs/>
+                <w:sz w:val="21"/>
+                <w:szCs w:val="21"/>
+              </w:rPr>
+              <w:t xml:space="preserve">Möglichst viel Naturlicht, </w:t>
+            </w:r>
+            <w:r>
+              <w:rPr>
+                <w:rFonts w:ascii="Tahoma" w:hAnsi="Tahoma" w:cs="Tahoma"/>
+                <w:bCs/>
+                <w:sz w:val="21"/>
+                <w:szCs w:val="21"/>
+              </w:rPr>
+              <w:t>nicht blenden, kein direkter Lichteinfall</w:t>
+            </w:r>
+          </w:p>
+        </w:tc>
+        <w:tc>
+          <w:tcPr>
+            <w:tcW w:w="6297" w:type="dxa"/>
+          </w:tcPr>
+          <w:p>
+            <w:pPr>
+              <w:rPr>
+                <w:rFonts w:ascii="Tahoma" w:hAnsi="Tahoma" w:cs="Tahoma"/>
+                <w:bCs/>
+                <w:sz w:val="21"/>
+                <w:szCs w:val="21"/>
+              </w:rPr>
+            </w:pPr>
+          </w:p>
+        </w:tc>
+        <w:tc>
+          <w:tcPr>
+            <w:tcW w:w="424" w:type="dxa"/>
+          </w:tcPr>
+          <w:p>
+            <w:pPr>
+              <w:rPr>
+                <w:rFonts w:ascii="Tahoma" w:hAnsi="Tahoma" w:cs="Tahoma"/>
+                <w:bCs/>
+                <w:sz w:val="21"/>
+                <w:szCs w:val="21"/>
+              </w:rPr>
+            </w:pPr>
+          </w:p>
+        </w:tc>
+        <w:tc>
+          <w:tcPr>
+            <w:tcW w:w="423" w:type="dxa"/>
+          </w:tcPr>
+          <w:p>
+            <w:pPr>
+              <w:rPr>
+                <w:rFonts w:ascii="Tahoma" w:hAnsi="Tahoma" w:cs="Tahoma"/>
+                <w:bCs/>
+                <w:sz w:val="21"/>
+                <w:szCs w:val="21"/>
+              </w:rPr>
+            </w:pPr>
+          </w:p>
+        </w:tc>
+        <w:tc>
+          <w:tcPr>
+            <w:tcW w:w="423" w:type="dxa"/>
+          </w:tcPr>
+          <w:p>
+            <w:pPr>
+              <w:rPr>
+                <w:rFonts w:ascii="Tahoma" w:hAnsi="Tahoma" w:cs="Tahoma"/>
+                <w:bCs/>
+                <w:sz w:val="21"/>
+                <w:szCs w:val="21"/>
+              </w:rPr>
+            </w:pPr>
+          </w:p>
+        </w:tc>
+        <w:tc>
+          <w:tcPr>
+            <w:tcW w:w="414" w:type="dxa"/>
+          </w:tcPr>
+          <w:p>
+            <w:pPr>
+              <w:rPr>
+                <w:rFonts w:ascii="Tahoma" w:hAnsi="Tahoma" w:cs="Tahoma"/>
+                <w:bCs/>
+                <w:sz w:val="21"/>
+                <w:szCs w:val="21"/>
+              </w:rPr>
+            </w:pPr>
+          </w:p>
+        </w:tc>
+        <w:tc>
+          <w:tcPr>
+            <w:tcW w:w="560" w:type="dxa"/>
+          </w:tcPr>
+          <w:p>
+            <w:pPr>
+              <w:rPr>
+                <w:rFonts w:ascii="Tahoma" w:hAnsi="Tahoma" w:cs="Tahoma"/>
+                <w:bCs/>
+                <w:sz w:val="21"/>
+                <w:szCs w:val="21"/>
+              </w:rPr>
+            </w:pPr>
+          </w:p>
+        </w:tc>
+      </w:tr>
+      <w:tr>
+        <w:tc>
+          <w:tcPr>
+            <w:tcW w:w="1551" w:type="dxa"/>
+          </w:tcPr>
+          <w:p>
+            <w:pPr>
+              <w:rPr>
+                <w:rFonts w:ascii="Tahoma" w:hAnsi="Tahoma" w:cs="Tahoma"/>
+                <w:bCs/>
+                <w:sz w:val="21"/>
+                <w:szCs w:val="21"/>
+              </w:rPr>
+            </w:pPr>
+            <w:r>
+              <w:rPr>
+                <w:rFonts w:ascii="Tahoma" w:hAnsi="Tahoma" w:cs="Tahoma"/>
+                <w:bCs/>
+                <w:sz w:val="21"/>
+                <w:szCs w:val="21"/>
+              </w:rPr>
+              <w:t>Belüftung</w:t>
+            </w:r>
+          </w:p>
+        </w:tc>
+        <w:tc>
+          <w:tcPr>
+            <w:tcW w:w="3937" w:type="dxa"/>
+          </w:tcPr>
+          <w:p>
+            <w:pPr>
+              <w:rPr>
+                <w:rFonts w:ascii="Tahoma" w:hAnsi="Tahoma" w:cs="Tahoma"/>
+                <w:bCs/>
+                <w:sz w:val="21"/>
+                <w:szCs w:val="21"/>
+              </w:rPr>
+            </w:pPr>
+            <w:r>
+              <w:rPr>
+                <w:rFonts w:ascii="Tahoma" w:hAnsi="Tahoma" w:cs="Tahoma"/>
+                <w:bCs/>
+                <w:sz w:val="21"/>
+                <w:szCs w:val="21"/>
+              </w:rPr>
+              <w:t>Frischluftzufuhr möglich (Fenster oder Belüftungssystem)</w:t>
+            </w:r>
+          </w:p>
+        </w:tc>
+        <w:tc>
+          <w:tcPr>
+            <w:tcW w:w="6297" w:type="dxa"/>
+          </w:tcPr>
+          <w:p>
+            <w:pPr>
+              <w:rPr>
+                <w:rFonts w:ascii="Tahoma" w:hAnsi="Tahoma" w:cs="Tahoma"/>
+                <w:bCs/>
+                <w:sz w:val="21"/>
+                <w:szCs w:val="21"/>
+              </w:rPr>
+            </w:pPr>
+          </w:p>
+        </w:tc>
+        <w:tc>
+          <w:tcPr>
+            <w:tcW w:w="424" w:type="dxa"/>
+          </w:tcPr>
+          <w:p>
+            <w:pPr>
+              <w:rPr>
+                <w:rFonts w:ascii="Tahoma" w:hAnsi="Tahoma" w:cs="Tahoma"/>
+                <w:bCs/>
+                <w:sz w:val="21"/>
+                <w:szCs w:val="21"/>
+              </w:rPr>
+            </w:pPr>
+          </w:p>
+        </w:tc>
+        <w:tc>
+          <w:tcPr>
+            <w:tcW w:w="423" w:type="dxa"/>
+          </w:tcPr>
+          <w:p>
+            <w:pPr>
+              <w:rPr>
+                <w:rFonts w:ascii="Tahoma" w:hAnsi="Tahoma" w:cs="Tahoma"/>
+                <w:bCs/>
+                <w:sz w:val="21"/>
+                <w:szCs w:val="21"/>
+              </w:rPr>
+            </w:pPr>
+          </w:p>
+        </w:tc>
+        <w:tc>
+          <w:tcPr>
+            <w:tcW w:w="423" w:type="dxa"/>
+          </w:tcPr>
+          <w:p>
+            <w:pPr>
+              <w:rPr>
+                <w:rFonts w:ascii="Tahoma" w:hAnsi="Tahoma" w:cs="Tahoma"/>
+                <w:bCs/>
+                <w:sz w:val="21"/>
+                <w:szCs w:val="21"/>
+              </w:rPr>
+            </w:pPr>
+          </w:p>
+        </w:tc>
+        <w:tc>
+          <w:tcPr>
+            <w:tcW w:w="414" w:type="dxa"/>
+          </w:tcPr>
+          <w:p>
+            <w:pPr>
+              <w:rPr>
+                <w:rFonts w:ascii="Tahoma" w:hAnsi="Tahoma" w:cs="Tahoma"/>
+                <w:bCs/>
+                <w:sz w:val="21"/>
+                <w:szCs w:val="21"/>
+              </w:rPr>
+            </w:pPr>
+          </w:p>
+        </w:tc>
+        <w:tc>
+          <w:tcPr>
+            <w:tcW w:w="560" w:type="dxa"/>
+          </w:tcPr>
+          <w:p>
+            <w:pPr>
+              <w:rPr>
+                <w:rFonts w:ascii="Tahoma" w:hAnsi="Tahoma" w:cs="Tahoma"/>
+                <w:bCs/>
                 <w:sz w:val="21"/>
                 <w:szCs w:val="21"/>
               </w:rPr>
@@ -3008,7 +4615,7 @@
     </w:tbl>
     <w:p>
       <w:pPr>
-        <w:pStyle w:val="berschrift1"/>
+        <w:pStyle w:val="Heading1"/>
         <w:rPr>
           <w:rFonts w:ascii="Tahoma" w:hAnsi="Tahoma" w:cs="Tahoma"/>
           <w:sz w:val="2"/>
@@ -3028,7 +4635,7 @@
 </file>
 
 <file path=word/endnotes.xml><?xml version="1.0" encoding="utf-8"?>
-<w:endnotes xmlns:wpc="http://schemas.microsoft.com/office/word/2010/wordprocessingCanvas" xmlns:cx="http://schemas.microsoft.com/office/drawing/2014/chartex" xmlns:cx1="http://schemas.microsoft.com/office/drawing/2015/9/8/chartex" xmlns:cx2="http://schemas.microsoft.com/office/drawing/2015/10/21/chartex" xmlns:cx3="http://schemas.microsoft.com/office/drawing/2016/5/9/chartex" xmlns:cx4="http://schemas.microsoft.com/office/drawing/2016/5/10/chartex" xmlns:cx5="http://schemas.microsoft.com/office/drawing/2016/5/11/chartex" xmlns:cx6="http://schemas.microsoft.com/office/drawing/2016/5/12/chartex" xmlns:cx7="http://schemas.microsoft.com/office/drawing/2016/5/13/chartex" xmlns:cx8="http://schemas.microsoft.com/office/drawing/2016/5/14/chartex" xmlns:mc="http://schemas.openxmlformats.org/markup-compatibility/2006" xmlns:aink="http://schemas.microsoft.com/office/drawing/2016/ink" xmlns:am3d="http://schemas.microsoft.com/office/drawing/2017/model3d" xmlns:o="urn:schemas-microsoft-com:office:office" xmlns:oel="http://schemas.microsoft.com/office/2019/extlst" xmlns:r="http://schemas.openxmlformats.org/officeDocument/2006/relationships" xmlns:m="http://schemas.openxmlformats.org/officeDocument/2006/math" xmlns:v="urn:schemas-microsoft-com:vml" xmlns:wp14="http://schemas.microsoft.com/office/word/2010/wordprocessingDrawing" xmlns:wp="http://schemas.openxmlformats.org/drawingml/2006/wordprocessingDrawing" xmlns:w10="urn:schemas-microsoft-com:office:word" xmlns:w="http://schemas.openxmlformats.org/wordprocessingml/2006/main" xmlns:w14="http://schemas.microsoft.com/office/word/2010/wordml" xmlns:w15="http://schemas.microsoft.com/office/word/2012/wordml" xmlns:w16cex="http://schemas.microsoft.com/office/word/2018/wordml/cex" xmlns:w16cid="http://schemas.microsoft.com/office/word/2016/wordml/cid" xmlns:w16="http://schemas.microsoft.com/office/word/2018/wordml" xmlns:w16sdtdh="http://schemas.microsoft.com/office/word/2020/wordml/sdtdatahash" xmlns:w16se="http://schemas.microsoft.com/office/word/2015/wordml/symex" xmlns:wpg="http://schemas.microsoft.com/office/word/2010/wordprocessingGroup" xmlns:wpi="http://schemas.microsoft.com/office/word/2010/wordprocessingInk" xmlns:wne="http://schemas.microsoft.com/office/word/2006/wordml" xmlns:wps="http://schemas.microsoft.com/office/word/2010/wordprocessingShape" mc:Ignorable="w14 w15 w16se w16cid w16 w16cex w16sdtdh wp14">
+<w:endnotes xmlns:wpc="http://schemas.microsoft.com/office/word/2010/wordprocessingCanvas" xmlns:cx="http://schemas.microsoft.com/office/drawing/2014/chartex" xmlns:cx1="http://schemas.microsoft.com/office/drawing/2015/9/8/chartex" xmlns:cx2="http://schemas.microsoft.com/office/drawing/2015/10/21/chartex" xmlns:cx3="http://schemas.microsoft.com/office/drawing/2016/5/9/chartex" xmlns:cx4="http://schemas.microsoft.com/office/drawing/2016/5/10/chartex" xmlns:cx5="http://schemas.microsoft.com/office/drawing/2016/5/11/chartex" xmlns:cx6="http://schemas.microsoft.com/office/drawing/2016/5/12/chartex" xmlns:cx7="http://schemas.microsoft.com/office/drawing/2016/5/13/chartex" xmlns:cx8="http://schemas.microsoft.com/office/drawing/2016/5/14/chartex" xmlns:mc="http://schemas.openxmlformats.org/markup-compatibility/2006" xmlns:aink="http://schemas.microsoft.com/office/drawing/2016/ink" xmlns:am3d="http://schemas.microsoft.com/office/drawing/2017/model3d" xmlns:o="urn:schemas-microsoft-com:office:office" xmlns:oel="http://schemas.microsoft.com/office/2019/extlst" xmlns:r="http://schemas.openxmlformats.org/officeDocument/2006/relationships" xmlns:m="http://schemas.openxmlformats.org/officeDocument/2006/math" xmlns:v="urn:schemas-microsoft-com:vml" xmlns:wp14="http://schemas.microsoft.com/office/word/2010/wordprocessingDrawing" xmlns:wp="http://schemas.openxmlformats.org/drawingml/2006/wordprocessingDrawing" xmlns:w10="urn:schemas-microsoft-com:office:word" xmlns:w="http://schemas.openxmlformats.org/wordprocessingml/2006/main" xmlns:w14="http://schemas.microsoft.com/office/word/2010/wordml" xmlns:w15="http://schemas.microsoft.com/office/word/2012/wordml" xmlns:w16cex="http://schemas.microsoft.com/office/word/2018/wordml/cex" xmlns:w16cid="http://schemas.microsoft.com/office/word/2016/wordml/cid" xmlns:w16="http://schemas.microsoft.com/office/word/2018/wordml" xmlns:w16du="http://schemas.microsoft.com/office/word/2023/wordml/word16du" xmlns:w16sdtdh="http://schemas.microsoft.com/office/word/2020/wordml/sdtdatahash" xmlns:w16se="http://schemas.microsoft.com/office/word/2015/wordml/symex" xmlns:wpg="http://schemas.microsoft.com/office/word/2010/wordprocessingGroup" xmlns:wpi="http://schemas.microsoft.com/office/word/2010/wordprocessingInk" xmlns:wne="http://schemas.microsoft.com/office/word/2006/wordml" xmlns:wps="http://schemas.microsoft.com/office/word/2010/wordprocessingShape" mc:Ignorable="w14 w15 w16se w16cid w16 w16cex w16sdtdh w16du wp14">
   <w:endnote w:type="separator" w:id="-1">
     <w:p>
       <w:pPr>
@@ -3060,7 +4667,7 @@
 </file>
 
 <file path=word/footnotes.xml><?xml version="1.0" encoding="utf-8"?>
-<w:footnotes xmlns:wpc="http://schemas.microsoft.com/office/word/2010/wordprocessingCanvas" xmlns:cx="http://schemas.microsoft.com/office/drawing/2014/chartex" xmlns:cx1="http://schemas.microsoft.com/office/drawing/2015/9/8/chartex" xmlns:cx2="http://schemas.microsoft.com/office/drawing/2015/10/21/chartex" xmlns:cx3="http://schemas.microsoft.com/office/drawing/2016/5/9/chartex" xmlns:cx4="http://schemas.microsoft.com/office/drawing/2016/5/10/chartex" xmlns:cx5="http://schemas.microsoft.com/office/drawing/2016/5/11/chartex" xmlns:cx6="http://schemas.microsoft.com/office/drawing/2016/5/12/chartex" xmlns:cx7="http://schemas.microsoft.com/office/drawing/2016/5/13/chartex" xmlns:cx8="http://schemas.microsoft.com/office/drawing/2016/5/14/chartex" xmlns:mc="http://schemas.openxmlformats.org/markup-compatibility/2006" xmlns:aink="http://schemas.microsoft.com/office/drawing/2016/ink" xmlns:am3d="http://schemas.microsoft.com/office/drawing/2017/model3d" xmlns:o="urn:schemas-microsoft-com:office:office" xmlns:oel="http://schemas.microsoft.com/office/2019/extlst" xmlns:r="http://schemas.openxmlformats.org/officeDocument/2006/relationships" xmlns:m="http://schemas.openxmlformats.org/officeDocument/2006/math" xmlns:v="urn:schemas-microsoft-com:vml" xmlns:wp14="http://schemas.microsoft.com/office/word/2010/wordprocessingDrawing" xmlns:wp="http://schemas.openxmlformats.org/drawingml/2006/wordprocessingDrawing" xmlns:w10="urn:schemas-microsoft-com:office:word" xmlns:w="http://schemas.openxmlformats.org/wordprocessingml/2006/main" xmlns:w14="http://schemas.microsoft.com/office/word/2010/wordml" xmlns:w15="http://schemas.microsoft.com/office/word/2012/wordml" xmlns:w16cex="http://schemas.microsoft.com/office/word/2018/wordml/cex" xmlns:w16cid="http://schemas.microsoft.com/office/word/2016/wordml/cid" xmlns:w16="http://schemas.microsoft.com/office/word/2018/wordml" xmlns:w16sdtdh="http://schemas.microsoft.com/office/word/2020/wordml/sdtdatahash" xmlns:w16se="http://schemas.microsoft.com/office/word/2015/wordml/symex" xmlns:wpg="http://schemas.microsoft.com/office/word/2010/wordprocessingGroup" xmlns:wpi="http://schemas.microsoft.com/office/word/2010/wordprocessingInk" xmlns:wne="http://schemas.microsoft.com/office/word/2006/wordml" xmlns:wps="http://schemas.microsoft.com/office/word/2010/wordprocessingShape" mc:Ignorable="w14 w15 w16se w16cid w16 w16cex w16sdtdh wp14">
+<w:footnotes xmlns:wpc="http://schemas.microsoft.com/office/word/2010/wordprocessingCanvas" xmlns:cx="http://schemas.microsoft.com/office/drawing/2014/chartex" xmlns:cx1="http://schemas.microsoft.com/office/drawing/2015/9/8/chartex" xmlns:cx2="http://schemas.microsoft.com/office/drawing/2015/10/21/chartex" xmlns:cx3="http://schemas.microsoft.com/office/drawing/2016/5/9/chartex" xmlns:cx4="http://schemas.microsoft.com/office/drawing/2016/5/10/chartex" xmlns:cx5="http://schemas.microsoft.com/office/drawing/2016/5/11/chartex" xmlns:cx6="http://schemas.microsoft.com/office/drawing/2016/5/12/chartex" xmlns:cx7="http://schemas.microsoft.com/office/drawing/2016/5/13/chartex" xmlns:cx8="http://schemas.microsoft.com/office/drawing/2016/5/14/chartex" xmlns:mc="http://schemas.openxmlformats.org/markup-compatibility/2006" xmlns:aink="http://schemas.microsoft.com/office/drawing/2016/ink" xmlns:am3d="http://schemas.microsoft.com/office/drawing/2017/model3d" xmlns:o="urn:schemas-microsoft-com:office:office" xmlns:oel="http://schemas.microsoft.com/office/2019/extlst" xmlns:r="http://schemas.openxmlformats.org/officeDocument/2006/relationships" xmlns:m="http://schemas.openxmlformats.org/officeDocument/2006/math" xmlns:v="urn:schemas-microsoft-com:vml" xmlns:wp14="http://schemas.microsoft.com/office/word/2010/wordprocessingDrawing" xmlns:wp="http://schemas.openxmlformats.org/drawingml/2006/wordprocessingDrawing" xmlns:w10="urn:schemas-microsoft-com:office:word" xmlns:w="http://schemas.openxmlformats.org/wordprocessingml/2006/main" xmlns:w14="http://schemas.microsoft.com/office/word/2010/wordml" xmlns:w15="http://schemas.microsoft.com/office/word/2012/wordml" xmlns:w16cex="http://schemas.microsoft.com/office/word/2018/wordml/cex" xmlns:w16cid="http://schemas.microsoft.com/office/word/2016/wordml/cid" xmlns:w16="http://schemas.microsoft.com/office/word/2018/wordml" xmlns:w16du="http://schemas.microsoft.com/office/word/2023/wordml/word16du" xmlns:w16sdtdh="http://schemas.microsoft.com/office/word/2020/wordml/sdtdatahash" xmlns:w16se="http://schemas.microsoft.com/office/word/2015/wordml/symex" xmlns:wpg="http://schemas.microsoft.com/office/word/2010/wordprocessingGroup" xmlns:wpi="http://schemas.microsoft.com/office/word/2010/wordprocessingInk" xmlns:wne="http://schemas.microsoft.com/office/word/2006/wordml" xmlns:wps="http://schemas.microsoft.com/office/word/2010/wordprocessingShape" mc:Ignorable="w14 w15 w16se w16cid w16 w16cex w16sdtdh w16du wp14">
   <w:footnote w:type="separator" w:id="-1">
     <w:p>
       <w:pPr>
@@ -3092,7 +4699,7 @@
 </file>
 
 <file path=word/header1.xml><?xml version="1.0" encoding="utf-8"?>
-<w:hdr xmlns:wpc="http://schemas.microsoft.com/office/word/2010/wordprocessingCanvas" xmlns:cx="http://schemas.microsoft.com/office/drawing/2014/chartex" xmlns:cx1="http://schemas.microsoft.com/office/drawing/2015/9/8/chartex" xmlns:cx2="http://schemas.microsoft.com/office/drawing/2015/10/21/chartex" xmlns:cx3="http://schemas.microsoft.com/office/drawing/2016/5/9/chartex" xmlns:cx4="http://schemas.microsoft.com/office/drawing/2016/5/10/chartex" xmlns:cx5="http://schemas.microsoft.com/office/drawing/2016/5/11/chartex" xmlns:cx6="http://schemas.microsoft.com/office/drawing/2016/5/12/chartex" xmlns:cx7="http://schemas.microsoft.com/office/drawing/2016/5/13/chartex" xmlns:cx8="http://schemas.microsoft.com/office/drawing/2016/5/14/chartex" xmlns:mc="http://schemas.openxmlformats.org/markup-compatibility/2006" xmlns:aink="http://schemas.microsoft.com/office/drawing/2016/ink" xmlns:am3d="http://schemas.microsoft.com/office/drawing/2017/model3d" xmlns:o="urn:schemas-microsoft-com:office:office" xmlns:oel="http://schemas.microsoft.com/office/2019/extlst" xmlns:r="http://schemas.openxmlformats.org/officeDocument/2006/relationships" xmlns:m="http://schemas.openxmlformats.org/officeDocument/2006/math" xmlns:v="urn:schemas-microsoft-com:vml" xmlns:wp14="http://schemas.microsoft.com/office/word/2010/wordprocessingDrawing" xmlns:wp="http://schemas.openxmlformats.org/drawingml/2006/wordprocessingDrawing" xmlns:w10="urn:schemas-microsoft-com:office:word" xmlns:w="http://schemas.openxmlformats.org/wordprocessingml/2006/main" xmlns:w14="http://schemas.microsoft.com/office/word/2010/wordml" xmlns:w15="http://schemas.microsoft.com/office/word/2012/wordml" xmlns:w16cex="http://schemas.microsoft.com/office/word/2018/wordml/cex" xmlns:w16cid="http://schemas.microsoft.com/office/word/2016/wordml/cid" xmlns:w16="http://schemas.microsoft.com/office/word/2018/wordml" xmlns:w16sdtdh="http://schemas.microsoft.com/office/word/2020/wordml/sdtdatahash" xmlns:w16se="http://schemas.microsoft.com/office/word/2015/wordml/symex" xmlns:wpg="http://schemas.microsoft.com/office/word/2010/wordprocessingGroup" xmlns:wpi="http://schemas.microsoft.com/office/word/2010/wordprocessingInk" xmlns:wne="http://schemas.microsoft.com/office/word/2006/wordml" xmlns:wps="http://schemas.microsoft.com/office/word/2010/wordprocessingShape" mc:Ignorable="w14 w15 w16se w16cid w16 w16cex w16sdtdh wp14">
+<w:hdr xmlns:wpc="http://schemas.microsoft.com/office/word/2010/wordprocessingCanvas" xmlns:cx="http://schemas.microsoft.com/office/drawing/2014/chartex" xmlns:cx1="http://schemas.microsoft.com/office/drawing/2015/9/8/chartex" xmlns:cx2="http://schemas.microsoft.com/office/drawing/2015/10/21/chartex" xmlns:cx3="http://schemas.microsoft.com/office/drawing/2016/5/9/chartex" xmlns:cx4="http://schemas.microsoft.com/office/drawing/2016/5/10/chartex" xmlns:cx5="http://schemas.microsoft.com/office/drawing/2016/5/11/chartex" xmlns:cx6="http://schemas.microsoft.com/office/drawing/2016/5/12/chartex" xmlns:cx7="http://schemas.microsoft.com/office/drawing/2016/5/13/chartex" xmlns:cx8="http://schemas.microsoft.com/office/drawing/2016/5/14/chartex" xmlns:mc="http://schemas.openxmlformats.org/markup-compatibility/2006" xmlns:aink="http://schemas.microsoft.com/office/drawing/2016/ink" xmlns:am3d="http://schemas.microsoft.com/office/drawing/2017/model3d" xmlns:o="urn:schemas-microsoft-com:office:office" xmlns:oel="http://schemas.microsoft.com/office/2019/extlst" xmlns:r="http://schemas.openxmlformats.org/officeDocument/2006/relationships" xmlns:m="http://schemas.openxmlformats.org/officeDocument/2006/math" xmlns:v="urn:schemas-microsoft-com:vml" xmlns:wp14="http://schemas.microsoft.com/office/word/2010/wordprocessingDrawing" xmlns:wp="http://schemas.openxmlformats.org/drawingml/2006/wordprocessingDrawing" xmlns:w10="urn:schemas-microsoft-com:office:word" xmlns:w="http://schemas.openxmlformats.org/wordprocessingml/2006/main" xmlns:w14="http://schemas.microsoft.com/office/word/2010/wordml" xmlns:w15="http://schemas.microsoft.com/office/word/2012/wordml" xmlns:w16cex="http://schemas.microsoft.com/office/word/2018/wordml/cex" xmlns:w16cid="http://schemas.microsoft.com/office/word/2016/wordml/cid" xmlns:w16="http://schemas.microsoft.com/office/word/2018/wordml" xmlns:w16du="http://schemas.microsoft.com/office/word/2023/wordml/word16du" xmlns:w16sdtdh="http://schemas.microsoft.com/office/word/2020/wordml/sdtdatahash" xmlns:w16se="http://schemas.microsoft.com/office/word/2015/wordml/symex" xmlns:wpg="http://schemas.microsoft.com/office/word/2010/wordprocessingGroup" xmlns:wpi="http://schemas.microsoft.com/office/word/2010/wordprocessingInk" xmlns:wne="http://schemas.microsoft.com/office/word/2006/wordml" xmlns:wps="http://schemas.microsoft.com/office/word/2010/wordprocessingShape" mc:Ignorable="w14 w15 w16se w16cid w16 w16cex w16sdtdh w16du wp14">
   <w:p>
     <w:pPr>
       <w:spacing w:after="0" w:line="240" w:lineRule="auto"/>
@@ -3115,7 +4722,7 @@
         <w:szCs w:val="16"/>
       </w:rPr>
       <w:drawing>
-        <wp:anchor distT="0" distB="0" distL="114300" distR="114300" simplePos="0" relativeHeight="251660288" behindDoc="0" locked="0" layoutInCell="1" allowOverlap="1" wp14:anchorId="741BF672" wp14:editId="6FCA65D4">
+        <wp:anchor distT="0" distB="0" distL="114300" distR="114300" simplePos="0" relativeHeight="251658241" behindDoc="0" locked="0" layoutInCell="1" allowOverlap="1" wp14:anchorId="741BF672" wp14:editId="6FCA65D4">
           <wp:simplePos x="0" y="0"/>
           <wp:positionH relativeFrom="margin">
             <wp:align>right</wp:align>
@@ -3237,7 +4844,7 @@
   </w:p>
   <w:p>
     <w:pPr>
-      <w:pStyle w:val="Kopfzeile"/>
+      <w:pStyle w:val="Header"/>
       <w:rPr>
         <w:rFonts w:ascii="Arial" w:hAnsi="Arial"/>
         <w:sz w:val="24"/>
@@ -3251,7 +4858,7 @@
       <mc:AlternateContent>
         <mc:Choice Requires="wps">
           <w:drawing>
-            <wp:anchor distT="4294967293" distB="4294967293" distL="114300" distR="114300" simplePos="0" relativeHeight="251659264" behindDoc="0" locked="0" layoutInCell="1" allowOverlap="1" wp14:anchorId="42B15DF1" wp14:editId="296DBDFE">
+            <wp:anchor distT="4294967293" distB="4294967293" distL="114300" distR="114300" simplePos="0" relativeHeight="251658240" behindDoc="0" locked="0" layoutInCell="1" allowOverlap="1" wp14:anchorId="42B15DF1" wp14:editId="296DBDFE">
               <wp:simplePos x="0" y="0"/>
               <wp:positionH relativeFrom="column">
                 <wp:posOffset>-53490</wp:posOffset>
@@ -3291,7 +4898,7 @@
                       </a:ln>
                       <a:extLst>
                         <a:ext uri="{909E8E84-426E-40dd-AFC4-6F175D3DCCD1}">
-                          <a14:hiddenFill xmlns:mo="http://schemas.microsoft.com/office/mac/office/2008/main" xmlns:mv="urn:schemas-microsoft-com:mac:vml" xmlns:arto="http://schemas.microsoft.com/office/word/2006/arto" xmlns:o="urn:schemas-microsoft-com:office:office" xmlns:v="urn:schemas-microsoft-com:vml" xmlns:w10="urn:schemas-microsoft-com:office:word" xmlns:w="http://schemas.openxmlformats.org/wordprocessingml/2006/main" xmlns:a14="http://schemas.microsoft.com/office/drawing/2010/main" xmlns="" xmlns:pic="http://schemas.openxmlformats.org/drawingml/2006/picture">
+                          <a14:hiddenFill xmlns:pic="http://schemas.openxmlformats.org/drawingml/2006/picture" xmlns="" xmlns:a14="http://schemas.microsoft.com/office/drawing/2010/main" xmlns:w="http://schemas.openxmlformats.org/wordprocessingml/2006/main" xmlns:w10="urn:schemas-microsoft-com:office:word" xmlns:v="urn:schemas-microsoft-com:vml" xmlns:o="urn:schemas-microsoft-com:office:office" xmlns:arto="http://schemas.microsoft.com/office/word/2006/arto" xmlns:mv="urn:schemas-microsoft-com:mac:vml" xmlns:mo="http://schemas.microsoft.com/office/mac/office/2008/main">
                             <a:noFill/>
                           </a14:hiddenFill>
                         </a:ext>
@@ -3310,9 +4917,9 @@
             </wp:anchor>
           </w:drawing>
         </mc:Choice>
-        <mc:Fallback>
+        <mc:Fallback xmlns:arto="http://schemas.microsoft.com/office/word/2006/arto">
           <w:pict>
-            <v:line w14:anchorId="0CE179CF" id="Gerade Verbindung 6" o:spid="_x0000_s1026" style="position:absolute;flip:x;z-index:251659264;visibility:visible;mso-wrap-style:square;mso-width-percent:0;mso-height-percent:0;mso-wrap-distance-left:9pt;mso-wrap-distance-top:.ªmm;mso-wrap-distance-right:9pt;mso-wrap-distance-bottom:.ªmm;mso-position-horizontal:absolute;mso-position-horizontal-relative:text;mso-position-vertical:absolute;mso-position-vertical-relative:text;mso-width-percent:0;mso-height-percent:0;mso-width-relative:page;mso-height-relative:page" from="-4.2pt,6.3pt" to="456.9pt,6.3pt" o:gfxdata="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"/>
+            <v:line w14:anchorId="0CE179CF" id="Gerade Verbindung 6" o:spid="_x0000_s1026" style="position:absolute;flip:x;z-index:251659264;visibility:visible;mso-wrap-style:square;mso-width-percent:0;mso-height-percent:0;mso-wrap-distance-left:9pt;mso-wrap-distance-top:.ªmm;mso-wrap-distance-right:9pt;mso-wrap-distance-bottom:.ªmm;mso-position-horizontal:absolute;mso-position-horizontal-relative:text;mso-position-vertical:absolute;mso-position-vertical-relative:text;mso-width-percent:0;mso-height-percent:0;mso-width-relative:page;mso-height-relative:page" from="-4.2pt,6.3pt" to="456.9pt,6.3pt" o:gfxdata="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"/>
           </w:pict>
         </mc:Fallback>
       </mc:AlternateContent>
@@ -3322,7 +4929,7 @@
 </file>
 
 <file path=word/numbering.xml><?xml version="1.0" encoding="utf-8"?>
-<w:numbering xmlns:wpc="http://schemas.microsoft.com/office/word/2010/wordprocessingCanvas" xmlns:cx="http://schemas.microsoft.com/office/drawing/2014/chartex" xmlns:cx1="http://schemas.microsoft.com/office/drawing/2015/9/8/chartex" xmlns:cx2="http://schemas.microsoft.com/office/drawing/2015/10/21/chartex" xmlns:cx3="http://schemas.microsoft.com/office/drawing/2016/5/9/chartex" xmlns:cx4="http://schemas.microsoft.com/office/drawing/2016/5/10/chartex" xmlns:cx5="http://schemas.microsoft.com/office/drawing/2016/5/11/chartex" xmlns:cx6="http://schemas.microsoft.com/office/drawing/2016/5/12/chartex" xmlns:cx7="http://schemas.microsoft.com/office/drawing/2016/5/13/chartex" xmlns:cx8="http://schemas.microsoft.com/office/drawing/2016/5/14/chartex" xmlns:mc="http://schemas.openxmlformats.org/markup-compatibility/2006" xmlns:aink="http://schemas.microsoft.com/office/drawing/2016/ink" xmlns:am3d="http://schemas.microsoft.com/office/drawing/2017/model3d" xmlns:o="urn:schemas-microsoft-com:office:office" xmlns:oel="http://schemas.microsoft.com/office/2019/extlst" xmlns:r="http://schemas.openxmlformats.org/officeDocument/2006/relationships" xmlns:m="http://schemas.openxmlformats.org/officeDocument/2006/math" xmlns:v="urn:schemas-microsoft-com:vml" xmlns:wp14="http://schemas.microsoft.com/office/word/2010/wordprocessingDrawing" xmlns:wp="http://schemas.openxmlformats.org/drawingml/2006/wordprocessingDrawing" xmlns:w10="urn:schemas-microsoft-com:office:word" xmlns:w="http://schemas.openxmlformats.org/wordprocessingml/2006/main" xmlns:w14="http://schemas.microsoft.com/office/word/2010/wordml" xmlns:w15="http://schemas.microsoft.com/office/word/2012/wordml" xmlns:w16cex="http://schemas.microsoft.com/office/word/2018/wordml/cex" xmlns:w16cid="http://schemas.microsoft.com/office/word/2016/wordml/cid" xmlns:w16="http://schemas.microsoft.com/office/word/2018/wordml" xmlns:w16sdtdh="http://schemas.microsoft.com/office/word/2020/wordml/sdtdatahash" xmlns:w16se="http://schemas.microsoft.com/office/word/2015/wordml/symex" xmlns:wpg="http://schemas.microsoft.com/office/word/2010/wordprocessingGroup" xmlns:wpi="http://schemas.microsoft.com/office/word/2010/wordprocessingInk" xmlns:wne="http://schemas.microsoft.com/office/word/2006/wordml" xmlns:wps="http://schemas.microsoft.com/office/word/2010/wordprocessingShape" mc:Ignorable="w14 w15 w16se w16cid w16 w16cex w16sdtdh wp14">
+<w:numbering xmlns:wpc="http://schemas.microsoft.com/office/word/2010/wordprocessingCanvas" xmlns:cx="http://schemas.microsoft.com/office/drawing/2014/chartex" xmlns:cx1="http://schemas.microsoft.com/office/drawing/2015/9/8/chartex" xmlns:cx2="http://schemas.microsoft.com/office/drawing/2015/10/21/chartex" xmlns:cx3="http://schemas.microsoft.com/office/drawing/2016/5/9/chartex" xmlns:cx4="http://schemas.microsoft.com/office/drawing/2016/5/10/chartex" xmlns:cx5="http://schemas.microsoft.com/office/drawing/2016/5/11/chartex" xmlns:cx6="http://schemas.microsoft.com/office/drawing/2016/5/12/chartex" xmlns:cx7="http://schemas.microsoft.com/office/drawing/2016/5/13/chartex" xmlns:cx8="http://schemas.microsoft.com/office/drawing/2016/5/14/chartex" xmlns:mc="http://schemas.openxmlformats.org/markup-compatibility/2006" xmlns:aink="http://schemas.microsoft.com/office/drawing/2016/ink" xmlns:am3d="http://schemas.microsoft.com/office/drawing/2017/model3d" xmlns:o="urn:schemas-microsoft-com:office:office" xmlns:oel="http://schemas.microsoft.com/office/2019/extlst" xmlns:r="http://schemas.openxmlformats.org/officeDocument/2006/relationships" xmlns:m="http://schemas.openxmlformats.org/officeDocument/2006/math" xmlns:v="urn:schemas-microsoft-com:vml" xmlns:wp14="http://schemas.microsoft.com/office/word/2010/wordprocessingDrawing" xmlns:wp="http://schemas.openxmlformats.org/drawingml/2006/wordprocessingDrawing" xmlns:w10="urn:schemas-microsoft-com:office:word" xmlns:w="http://schemas.openxmlformats.org/wordprocessingml/2006/main" xmlns:w14="http://schemas.microsoft.com/office/word/2010/wordml" xmlns:w15="http://schemas.microsoft.com/office/word/2012/wordml" xmlns:w16cex="http://schemas.microsoft.com/office/word/2018/wordml/cex" xmlns:w16cid="http://schemas.microsoft.com/office/word/2016/wordml/cid" xmlns:w16="http://schemas.microsoft.com/office/word/2018/wordml" xmlns:w16du="http://schemas.microsoft.com/office/word/2023/wordml/word16du" xmlns:w16sdtdh="http://schemas.microsoft.com/office/word/2020/wordml/sdtdatahash" xmlns:w16se="http://schemas.microsoft.com/office/word/2015/wordml/symex" xmlns:wpg="http://schemas.microsoft.com/office/word/2010/wordprocessingGroup" xmlns:wpi="http://schemas.microsoft.com/office/word/2010/wordprocessingInk" xmlns:wne="http://schemas.microsoft.com/office/word/2006/wordml" xmlns:wps="http://schemas.microsoft.com/office/word/2010/wordprocessingShape" mc:Ignorable="w14 w15 w16se w16cid w16 w16cex w16sdtdh w16du wp14">
   <w:abstractNum w:abstractNumId="0" w15:restartNumberingAfterBreak="0">
     <w:nsid w:val="008B7CFE"/>
     <w:multiLevelType w:val="hybridMultilevel"/>
@@ -4426,7 +6033,7 @@
 </file>
 
 <file path=word/styles.xml><?xml version="1.0" encoding="utf-8"?>
-<w:styles xmlns:mc="http://schemas.openxmlformats.org/markup-compatibility/2006" xmlns:r="http://schemas.openxmlformats.org/officeDocument/2006/relationships" xmlns:w="http://schemas.openxmlformats.org/wordprocessingml/2006/main" xmlns:w14="http://schemas.microsoft.com/office/word/2010/wordml" xmlns:w15="http://schemas.microsoft.com/office/word/2012/wordml" xmlns:w16cex="http://schemas.microsoft.com/office/word/2018/wordml/cex" xmlns:w16cid="http://schemas.microsoft.com/office/word/2016/wordml/cid" xmlns:w16="http://schemas.microsoft.com/office/word/2018/wordml" xmlns:w16sdtdh="http://schemas.microsoft.com/office/word/2020/wordml/sdtdatahash" xmlns:w16se="http://schemas.microsoft.com/office/word/2015/wordml/symex" mc:Ignorable="w14 w15 w16se w16cid w16 w16cex w16sdtdh">
+<w:styles xmlns:mc="http://schemas.openxmlformats.org/markup-compatibility/2006" xmlns:r="http://schemas.openxmlformats.org/officeDocument/2006/relationships" xmlns:w="http://schemas.openxmlformats.org/wordprocessingml/2006/main" xmlns:w14="http://schemas.microsoft.com/office/word/2010/wordml" xmlns:w15="http://schemas.microsoft.com/office/word/2012/wordml" xmlns:w16cex="http://schemas.microsoft.com/office/word/2018/wordml/cex" xmlns:w16cid="http://schemas.microsoft.com/office/word/2016/wordml/cid" xmlns:w16="http://schemas.microsoft.com/office/word/2018/wordml" xmlns:w16du="http://schemas.microsoft.com/office/word/2023/wordml/word16du" xmlns:w16sdtdh="http://schemas.microsoft.com/office/word/2020/wordml/sdtdatahash" xmlns:w16se="http://schemas.microsoft.com/office/word/2015/wordml/symex" mc:Ignorable="w14 w15 w16se w16cid w16 w16cex w16sdtdh w16du">
   <w:docDefaults>
     <w:rPrDefault>
       <w:rPr>
@@ -4820,16 +6427,16 @@
     <w:lsdException w:name="Unresolved Mention" w:semiHidden="1" w:unhideWhenUsed="1"/>
     <w:lsdException w:name="Smart Link" w:semiHidden="1" w:unhideWhenUsed="1"/>
   </w:latentStyles>
-  <w:style w:type="paragraph" w:default="1" w:styleId="Standard">
+  <w:style w:type="paragraph" w:default="1" w:styleId="Normal">
     <w:name w:val="Normal"/>
     <w:qFormat/>
     <w:rsid w:val="00CD1C77"/>
   </w:style>
-  <w:style w:type="paragraph" w:styleId="berschrift1">
+  <w:style w:type="paragraph" w:styleId="Heading1">
     <w:name w:val="heading 1"/>
-    <w:basedOn w:val="Standard"/>
-    <w:next w:val="Standard"/>
-    <w:link w:val="berschrift1Zchn"/>
+    <w:basedOn w:val="Normal"/>
+    <w:next w:val="Normal"/>
+    <w:link w:val="Heading1Char"/>
     <w:uiPriority w:val="9"/>
     <w:qFormat/>
     <w:rsid w:val="00216864"/>
@@ -4846,11 +6453,11 @@
       <w:szCs w:val="32"/>
     </w:rPr>
   </w:style>
-  <w:style w:type="paragraph" w:styleId="berschrift2">
+  <w:style w:type="paragraph" w:styleId="Heading2">
     <w:name w:val="heading 2"/>
-    <w:basedOn w:val="Standard"/>
-    <w:next w:val="Standard"/>
-    <w:link w:val="berschrift2Zchn"/>
+    <w:basedOn w:val="Normal"/>
+    <w:next w:val="Normal"/>
+    <w:link w:val="Heading2Char"/>
     <w:uiPriority w:val="9"/>
     <w:unhideWhenUsed/>
     <w:qFormat/>
@@ -4868,13 +6475,13 @@
       <w:szCs w:val="26"/>
     </w:rPr>
   </w:style>
-  <w:style w:type="character" w:default="1" w:styleId="Absatz-Standardschriftart">
+  <w:style w:type="character" w:default="1" w:styleId="DefaultParagraphFont">
     <w:name w:val="Default Paragraph Font"/>
     <w:uiPriority w:val="1"/>
     <w:semiHidden/>
     <w:unhideWhenUsed/>
   </w:style>
-  <w:style w:type="table" w:default="1" w:styleId="NormaleTabelle">
+  <w:style w:type="table" w:default="1" w:styleId="TableNormal">
     <w:name w:val="Normal Table"/>
     <w:uiPriority w:val="99"/>
     <w:semiHidden/>
@@ -4889,15 +6496,15 @@
       </w:tblCellMar>
     </w:tblPr>
   </w:style>
-  <w:style w:type="numbering" w:default="1" w:styleId="KeineListe">
+  <w:style w:type="numbering" w:default="1" w:styleId="NoList">
     <w:name w:val="No List"/>
     <w:uiPriority w:val="99"/>
     <w:semiHidden/>
     <w:unhideWhenUsed/>
   </w:style>
-  <w:style w:type="table" w:styleId="Tabellenraster">
+  <w:style w:type="table" w:styleId="TableGrid">
     <w:name w:val="Table Grid"/>
-    <w:basedOn w:val="NormaleTabelle"/>
+    <w:basedOn w:val="TableNormal"/>
     <w:uiPriority w:val="39"/>
     <w:rsid w:val="00CD1C77"/>
     <w:pPr>
@@ -4914,10 +6521,10 @@
       </w:tblBorders>
     </w:tblPr>
   </w:style>
-  <w:style w:type="paragraph" w:styleId="Kopfzeile">
+  <w:style w:type="paragraph" w:styleId="Header">
     <w:name w:val="header"/>
-    <w:basedOn w:val="Standard"/>
-    <w:link w:val="KopfzeileZchn"/>
+    <w:basedOn w:val="Normal"/>
+    <w:link w:val="HeaderChar"/>
     <w:uiPriority w:val="99"/>
     <w:unhideWhenUsed/>
     <w:rsid w:val="00CD1C77"/>
@@ -4929,16 +6536,16 @@
       <w:spacing w:after="0" w:line="240" w:lineRule="auto"/>
     </w:pPr>
   </w:style>
-  <w:style w:type="character" w:customStyle="1" w:styleId="KopfzeileZchn">
-    <w:name w:val="Kopfzeile Zchn"/>
-    <w:basedOn w:val="Absatz-Standardschriftart"/>
-    <w:link w:val="Kopfzeile"/>
+  <w:style w:type="character" w:customStyle="1" w:styleId="HeaderChar">
+    <w:name w:val="Header Char"/>
+    <w:basedOn w:val="DefaultParagraphFont"/>
+    <w:link w:val="Header"/>
     <w:uiPriority w:val="99"/>
     <w:rsid w:val="00CD1C77"/>
   </w:style>
-  <w:style w:type="paragraph" w:styleId="Listenabsatz">
+  <w:style w:type="paragraph" w:styleId="ListParagraph">
     <w:name w:val="List Paragraph"/>
-    <w:basedOn w:val="Standard"/>
+    <w:basedOn w:val="Normal"/>
     <w:uiPriority w:val="34"/>
     <w:qFormat/>
     <w:rsid w:val="00CD1C77"/>
@@ -4947,10 +6554,10 @@
       <w:contextualSpacing/>
     </w:pPr>
   </w:style>
-  <w:style w:type="paragraph" w:styleId="Fuzeile">
+  <w:style w:type="paragraph" w:styleId="Footer">
     <w:name w:val="footer"/>
-    <w:basedOn w:val="Standard"/>
-    <w:link w:val="FuzeileZchn"/>
+    <w:basedOn w:val="Normal"/>
+    <w:link w:val="FooterChar"/>
     <w:uiPriority w:val="99"/>
     <w:unhideWhenUsed/>
     <w:rsid w:val="00864CAA"/>
@@ -4962,14 +6569,14 @@
       <w:spacing w:after="0" w:line="240" w:lineRule="auto"/>
     </w:pPr>
   </w:style>
-  <w:style w:type="character" w:customStyle="1" w:styleId="FuzeileZchn">
-    <w:name w:val="Fußzeile Zchn"/>
-    <w:basedOn w:val="Absatz-Standardschriftart"/>
-    <w:link w:val="Fuzeile"/>
+  <w:style w:type="character" w:customStyle="1" w:styleId="FooterChar">
+    <w:name w:val="Footer Char"/>
+    <w:basedOn w:val="DefaultParagraphFont"/>
+    <w:link w:val="Footer"/>
     <w:uiPriority w:val="99"/>
     <w:rsid w:val="00864CAA"/>
   </w:style>
-  <w:style w:type="paragraph" w:styleId="KeinLeerraum">
+  <w:style w:type="paragraph" w:styleId="NoSpacing">
     <w:name w:val="No Spacing"/>
     <w:uiPriority w:val="1"/>
     <w:qFormat/>
@@ -4980,17 +6587,17 @@
   </w:style>
   <w:style w:type="character" w:customStyle="1" w:styleId="normaltextrun">
     <w:name w:val="normaltextrun"/>
-    <w:basedOn w:val="Absatz-Standardschriftart"/>
+    <w:basedOn w:val="DefaultParagraphFont"/>
     <w:rsid w:val="004A0D0B"/>
   </w:style>
   <w:style w:type="character" w:customStyle="1" w:styleId="eop">
     <w:name w:val="eop"/>
-    <w:basedOn w:val="Absatz-Standardschriftart"/>
+    <w:basedOn w:val="DefaultParagraphFont"/>
     <w:rsid w:val="004A0D0B"/>
   </w:style>
   <w:style w:type="character" w:styleId="Hyperlink">
     <w:name w:val="Hyperlink"/>
-    <w:basedOn w:val="Absatz-Standardschriftart"/>
+    <w:basedOn w:val="DefaultParagraphFont"/>
     <w:uiPriority w:val="99"/>
     <w:unhideWhenUsed/>
     <w:rsid w:val="00E15EBD"/>
@@ -4999,9 +6606,9 @@
       <w:u w:val="single"/>
     </w:rPr>
   </w:style>
-  <w:style w:type="character" w:styleId="NichtaufgelsteErwhnung">
+  <w:style w:type="character" w:styleId="UnresolvedMention">
     <w:name w:val="Unresolved Mention"/>
-    <w:basedOn w:val="Absatz-Standardschriftart"/>
+    <w:basedOn w:val="DefaultParagraphFont"/>
     <w:uiPriority w:val="99"/>
     <w:semiHidden/>
     <w:unhideWhenUsed/>
@@ -5011,10 +6618,10 @@
       <w:shd w:val="clear" w:color="auto" w:fill="E1DFDD"/>
     </w:rPr>
   </w:style>
-  <w:style w:type="character" w:customStyle="1" w:styleId="berschrift2Zchn">
-    <w:name w:val="Überschrift 2 Zchn"/>
-    <w:basedOn w:val="Absatz-Standardschriftart"/>
-    <w:link w:val="berschrift2"/>
+  <w:style w:type="character" w:customStyle="1" w:styleId="Heading2Char">
+    <w:name w:val="Heading 2 Char"/>
+    <w:basedOn w:val="DefaultParagraphFont"/>
+    <w:link w:val="Heading2"/>
     <w:uiPriority w:val="9"/>
     <w:rsid w:val="00216864"/>
     <w:rPr>
@@ -5024,10 +6631,10 @@
       <w:szCs w:val="26"/>
     </w:rPr>
   </w:style>
-  <w:style w:type="character" w:customStyle="1" w:styleId="berschrift1Zchn">
-    <w:name w:val="Überschrift 1 Zchn"/>
-    <w:basedOn w:val="Absatz-Standardschriftart"/>
-    <w:link w:val="berschrift1"/>
+  <w:style w:type="character" w:customStyle="1" w:styleId="Heading1Char">
+    <w:name w:val="Heading 1 Char"/>
+    <w:basedOn w:val="DefaultParagraphFont"/>
+    <w:link w:val="Heading1"/>
     <w:uiPriority w:val="9"/>
     <w:rsid w:val="00216864"/>
     <w:rPr>
@@ -5037,10 +6644,10 @@
       <w:szCs w:val="32"/>
     </w:rPr>
   </w:style>
-  <w:style w:type="paragraph" w:styleId="Beschriftung">
+  <w:style w:type="paragraph" w:styleId="Caption">
     <w:name w:val="caption"/>
-    <w:basedOn w:val="Standard"/>
-    <w:next w:val="Standard"/>
+    <w:basedOn w:val="Normal"/>
+    <w:next w:val="Normal"/>
     <w:uiPriority w:val="35"/>
     <w:unhideWhenUsed/>
     <w:qFormat/>
@@ -5364,6 +6971,18 @@
 </file>
 
 <file path=customXml/item2.xml><?xml version="1.0" encoding="utf-8"?>
+<p:properties xmlns:p="http://schemas.microsoft.com/office/2006/metadata/properties" xmlns:xsi="http://www.w3.org/2001/XMLSchema-instance" xmlns:pc="http://schemas.microsoft.com/office/infopath/2007/PartnerControls">
+  <documentManagement>
+    <lcf76f155ced4ddcb4097134ff3c332f xmlns="f8f5afba-3faf-47b2-92f8-a333ab867ca8">
+      <Terms xmlns="http://schemas.microsoft.com/office/infopath/2007/PartnerControls"/>
+    </lcf76f155ced4ddcb4097134ff3c332f>
+    <TaxCatchAll xmlns="29344a1e-9317-446f-bc1e-f5b2d3ed789e" xsi:nil="true"/>
+    <Ablauf xmlns="f8f5afba-3faf-47b2-92f8-a333ab867ca8" xsi:nil="true"/>
+  </documentManagement>
+</p:properties>
+</file>
+
+<file path=customXml/item3.xml><?xml version="1.0" encoding="utf-8"?>
 <ct:contentTypeSchema xmlns:ct="http://schemas.microsoft.com/office/2006/metadata/contentType" xmlns:ma="http://schemas.microsoft.com/office/2006/metadata/properties/metaAttributes" ct:_="" ma:_="" ma:contentTypeName="Dokument" ma:contentTypeID="0x010100A2BCF565012D9E4B945965984250DAD6" ma:contentTypeVersion="15" ma:contentTypeDescription="Ein neues Dokument erstellen." ma:contentTypeScope="" ma:versionID="9213c9b509471e810555682f962a37bc">
   <xsd:schema xmlns:xsd="http://www.w3.org/2001/XMLSchema" xmlns:xs="http://www.w3.org/2001/XMLSchema" xmlns:p="http://schemas.microsoft.com/office/2006/metadata/properties" xmlns:ns2="f8f5afba-3faf-47b2-92f8-a333ab867ca8" xmlns:ns3="29344a1e-9317-446f-bc1e-f5b2d3ed789e" targetNamespace="http://schemas.microsoft.com/office/2006/metadata/properties" ma:root="true" ma:fieldsID="e29803e303f755239c8b9ec6ebb2aca8" ns2:_="" ns3:_="">
     <xsd:import namespace="f8f5afba-3faf-47b2-92f8-a333ab867ca8"/>
@@ -5598,18 +7217,6 @@
 </ct:contentTypeSchema>
 </file>
 
-<file path=customXml/item3.xml><?xml version="1.0" encoding="utf-8"?>
-<p:properties xmlns:p="http://schemas.microsoft.com/office/2006/metadata/properties" xmlns:xsi="http://www.w3.org/2001/XMLSchema-instance" xmlns:pc="http://schemas.microsoft.com/office/infopath/2007/PartnerControls">
-  <documentManagement>
-    <lcf76f155ced4ddcb4097134ff3c332f xmlns="f8f5afba-3faf-47b2-92f8-a333ab867ca8">
-      <Terms xmlns="http://schemas.microsoft.com/office/infopath/2007/PartnerControls"/>
-    </lcf76f155ced4ddcb4097134ff3c332f>
-    <TaxCatchAll xmlns="29344a1e-9317-446f-bc1e-f5b2d3ed789e" xsi:nil="true"/>
-    <Ablauf xmlns="f8f5afba-3faf-47b2-92f8-a333ab867ca8" xsi:nil="true"/>
-  </documentManagement>
-</p:properties>
-</file>
-
 <file path=customXml/itemProps1.xml><?xml version="1.0" encoding="utf-8"?>
 <ds:datastoreItem xmlns:ds="http://schemas.openxmlformats.org/officeDocument/2006/customXml" ds:itemID="{AB77EE06-F9D8-4ABB-AD57-26B99A1F6883}">
   <ds:schemaRefs>
@@ -5619,16 +7226,31 @@
 </file>
 
 <file path=customXml/itemProps2.xml><?xml version="1.0" encoding="utf-8"?>
-<ds:datastoreItem xmlns:ds="http://schemas.openxmlformats.org/officeDocument/2006/customXml" ds:itemID="{42BC32C9-DC57-4A93-9098-CF00B2A918F2}"/>
-</file>
-
-<file path=customXml/itemProps3.xml><?xml version="1.0" encoding="utf-8"?>
 <ds:datastoreItem xmlns:ds="http://schemas.openxmlformats.org/officeDocument/2006/customXml" ds:itemID="{9A449925-85DD-44ED-8D73-DCEAE0318034}">
   <ds:schemaRefs>
     <ds:schemaRef ds:uri="http://schemas.microsoft.com/office/2006/metadata/properties"/>
     <ds:schemaRef ds:uri="http://schemas.microsoft.com/office/infopath/2007/PartnerControls"/>
-    <ds:schemaRef ds:uri="2555fed0-ea47-41f0-a083-9d8241b49e56"/>
-    <ds:schemaRef ds:uri="a9c6a981-f965-4638-a263-39d49585a39d"/>
+    <ds:schemaRef ds:uri="f8f5afba-3faf-47b2-92f8-a333ab867ca8"/>
+    <ds:schemaRef ds:uri="29344a1e-9317-446f-bc1e-f5b2d3ed789e"/>
+  </ds:schemaRefs>
+</ds:datastoreItem>
+</file>
+
+<file path=customXml/itemProps3.xml><?xml version="1.0" encoding="utf-8"?>
+<ds:datastoreItem xmlns:ds="http://schemas.openxmlformats.org/officeDocument/2006/customXml" ds:itemID="{42BC32C9-DC57-4A93-9098-CF00B2A918F2}">
+  <ds:schemaRefs>
+    <ds:schemaRef ds:uri="http://schemas.microsoft.com/office/2006/metadata/contentType"/>
+    <ds:schemaRef ds:uri="http://schemas.microsoft.com/office/2006/metadata/properties/metaAttributes"/>
+    <ds:schemaRef ds:uri="http://www.w3.org/2001/XMLSchema"/>
+    <ds:schemaRef ds:uri="http://schemas.microsoft.com/office/2006/metadata/properties"/>
+    <ds:schemaRef ds:uri="f8f5afba-3faf-47b2-92f8-a333ab867ca8"/>
+    <ds:schemaRef ds:uri="29344a1e-9317-446f-bc1e-f5b2d3ed789e"/>
+    <ds:schemaRef ds:uri="http://schemas.microsoft.com/office/2006/documentManagement/types"/>
+    <ds:schemaRef ds:uri="http://schemas.microsoft.com/office/infopath/2007/PartnerControls"/>
+    <ds:schemaRef ds:uri="http://schemas.openxmlformats.org/package/2006/metadata/core-properties"/>
+    <ds:schemaRef ds:uri="http://purl.org/dc/elements/1.1/"/>
+    <ds:schemaRef ds:uri="http://purl.org/dc/terms/"/>
+    <ds:schemaRef ds:uri="http://schemas.microsoft.com/internal/obd"/>
   </ds:schemaRefs>
 </ds:datastoreItem>
 </file>